--- a/CodeIgnitor学习.docx
+++ b/CodeIgnitor学习.docx
@@ -51,91 +51,313 @@
     </w:p>
     <w:p/>
     <w:p>
+      <w:r>
+        <w:t>C</w:t>
+      </w:r>
+      <w:r>
+        <w:rPr>
+          <w:rFonts w:hint="eastAsia"/>
+        </w:rPr>
+        <w:t>ontrollers文件夹：放控制器</w:t>
+      </w:r>
+      <w:r>
+        <w:rPr>
+          <w:rFonts w:hint="eastAsia"/>
+        </w:rPr>
+        <w:t>，一般情况下只负责跳转</w:t>
+      </w:r>
+    </w:p>
+    <w:p>
+      <w:r>
+        <w:rPr>
+          <w:rFonts w:hint="eastAsia"/>
+        </w:rPr>
+        <w:t>语法：控制器类名首字母必须大写，必须继承CI_Controller类</w:t>
+      </w:r>
+    </w:p>
+    <w:p>
+      <w:r>
+        <w:rPr>
+          <w:rFonts w:hint="eastAsia"/>
+        </w:rPr>
+        <w:t>方法：index方法总是在URI的</w:t>
+      </w:r>
+      <w:r>
+        <w:rPr>
+          <w:rFonts w:hint="eastAsia"/>
+          <w:color w:val="FF0000"/>
+        </w:rPr>
+        <w:t>第二段</w:t>
+      </w:r>
+      <w:r>
+        <w:rPr>
+          <w:rFonts w:hint="eastAsia"/>
+        </w:rPr>
+        <w:t>为空时被调用</w:t>
+      </w:r>
+    </w:p>
+    <w:p>
+      <w:r>
+        <w:tab/>
+      </w:r>
+      <w:r>
+        <w:rPr>
+          <w:rFonts w:hint="eastAsia"/>
+        </w:rPr>
+        <w:t>URI的第二段：php页面名称为第0段，之后开始计算</w:t>
+      </w:r>
+    </w:p>
+    <w:p>
+      <w:r>
+        <w:tab/>
+      </w:r>
+      <w:r>
+        <w:rPr>
+          <w:rFonts w:hint="eastAsia"/>
+        </w:rPr>
+        <w:t>如example.com/index.php/blog/index/中，index为第二段，表示blog类中的index方法</w:t>
+      </w:r>
+    </w:p>
+    <w:p/>
+    <w:p>
+      <w:r>
+        <w:t>M</w:t>
+      </w:r>
+      <w:r>
+        <w:rPr>
+          <w:rFonts w:hint="eastAsia"/>
+        </w:rPr>
+        <w:t>odel文件夹：负责各种逻辑实现</w:t>
+      </w:r>
+    </w:p>
+    <w:p/>
+    <w:p>
+      <w:r>
+        <w:rPr>
+          <w:rFonts w:hint="eastAsia"/>
+        </w:rPr>
+        <w:t>表单提交时调用的php方法：</w:t>
+      </w:r>
+    </w:p>
+    <w:p>
+      <w:r>
+        <w:rPr>
+          <w:rFonts w:hint="eastAsia"/>
+        </w:rPr>
+        <w:t>&lt;form action=index.php/类名（控制器）/方法名 method=</w:t>
+      </w:r>
+      <w:r>
+        <w:t>”get/post”&gt;</w:t>
+      </w:r>
+    </w:p>
+    <w:p>
+      <w:r>
+        <w:rPr>
+          <w:rFonts w:hint="eastAsia"/>
+        </w:rPr>
+        <w:t>（注意要给每个form表单中的input元素添加name属性）</w:t>
+      </w:r>
+    </w:p>
+    <w:p>
+      <w:r>
+        <w:rPr>
+          <w:rFonts w:hint="eastAsia"/>
+        </w:rPr>
+        <w:t>如何获取到提交的数据：</w:t>
+      </w:r>
+    </w:p>
+    <w:p>
+      <w:r>
+        <w:rPr>
+          <w:rFonts w:hint="eastAsia"/>
+        </w:rPr>
+        <w:t>$num1=$this-&gt;input-&gt;post(</w:t>
+      </w:r>
+      <w:r>
+        <w:t>‘num1’);//</w:t>
+      </w:r>
+      <w:r>
+        <w:rPr>
+          <w:rFonts w:hint="eastAsia"/>
+        </w:rPr>
+        <w:t>此处num</w:t>
+      </w:r>
+      <w:r>
+        <w:t>1</w:t>
+      </w:r>
+      <w:r>
+        <w:rPr>
+          <w:rFonts w:hint="eastAsia"/>
+        </w:rPr>
+        <w:t>为提交表单中input的name属性对应的输入值</w:t>
+      </w:r>
+    </w:p>
+    <w:p>
+      <w:r>
+        <w:rPr>
+          <w:rFonts w:hint="eastAsia"/>
+        </w:rPr>
+        <w:t>若要返回POST中的多个元素，将所有需要的键值作为数组传给它</w:t>
+      </w:r>
+    </w:p>
+    <w:p>
+      <w:r>
+        <w:rPr>
+          <w:rFonts w:hint="eastAsia"/>
+        </w:rPr>
+        <w:t>$this-&gt;input-&gt;post(</w:t>
+      </w:r>
+      <w:r>
+        <w:rPr>
+          <w:rFonts w:hint="eastAsia"/>
+          <w:color w:val="FF0000"/>
+        </w:rPr>
+        <w:t>array</w:t>
+      </w:r>
+      <w:r>
+        <w:rPr>
+          <w:rFonts w:hint="eastAsia"/>
+        </w:rPr>
+        <w:t>(</w:t>
+      </w:r>
+      <w:r>
+        <w:t>‘field1’,’field2’));</w:t>
+      </w:r>
+    </w:p>
+    <w:p/>
+    <w:p>
+      <w:r>
+        <w:rPr>
+          <w:rFonts w:hint="eastAsia"/>
+        </w:rPr>
+        <w:t>CI中关于调用其他文件里的方法</w:t>
+      </w:r>
+    </w:p>
+    <w:p>
+      <w:r>
+        <w:rPr>
+          <w:rFonts w:hint="eastAsia"/>
+        </w:rPr>
+        <w:t>$this-&gt;其他php文件名-&gt;方法</w:t>
+      </w:r>
+    </w:p>
+    <w:p/>
+    <w:p>
+      <w:r>
+        <w:rPr>
+          <w:rFonts w:hint="eastAsia"/>
+        </w:rPr>
+        <w:t>CI中给视图添加动态数据</w:t>
+      </w:r>
+    </w:p>
+    <w:p>
+      <w:r>
+        <w:rPr>
+          <w:rFonts w:hint="eastAsia"/>
+        </w:rPr>
+        <w:t>$data = array(</w:t>
+      </w:r>
+      <w:r>
+        <w:t>‘num1’=&gt;1, ‘num2’=&gt;2, ‘op’=&gt; +, ‘result’=&gt;3)</w:t>
+      </w:r>
+    </w:p>
+    <w:p>
+      <w:r>
+        <w:rPr>
+          <w:rFonts w:hint="eastAsia"/>
+        </w:rPr>
+        <w:t>$this-&gt;load-&gt;view(</w:t>
+      </w:r>
+      <w:r>
+        <w:t>‘result_view’,$data)</w:t>
+      </w:r>
+    </w:p>
+    <w:p>
+      <w:r>
+        <w:rPr>
+          <w:rFonts w:hint="eastAsia"/>
+        </w:rPr>
+        <w:t>在视图中，只需要知道键名，就可以取得相对应的数据</w:t>
+      </w:r>
+    </w:p>
+    <w:p/>
+    <w:p>
+      <w:r>
+        <w:rPr>
+          <w:rFonts w:hint="eastAsia"/>
+        </w:rPr>
+        <w:t>CI默认路由规则：</w:t>
+      </w:r>
+    </w:p>
+    <w:p>
+      <w:r>
+        <w:t>E</w:t>
+      </w:r>
+      <w:r>
+        <w:rPr>
+          <w:rFonts w:hint="eastAsia"/>
+        </w:rPr>
+        <w:t>xample.</w:t>
+      </w:r>
+      <w:r>
+        <w:t>com/index.php/floder/class/function/id/</w:t>
+      </w:r>
+    </w:p>
+    <w:p>
+      <w:r>
+        <w:t>Example.com</w:t>
+      </w:r>
+      <w:r>
+        <w:rPr>
+          <w:rFonts w:hint="eastAsia"/>
+        </w:rPr>
+        <w:t>指</w:t>
+      </w:r>
+      <w:r>
+        <w:rPr>
+          <w:rFonts w:hint="eastAsia"/>
+        </w:rPr>
+        <w:t>网站的域名或IP地址</w:t>
+      </w:r>
+    </w:p>
+    <w:p>
       <w:pPr>
         <w:rPr>
           <w:rFonts w:hint="eastAsia"/>
         </w:rPr>
       </w:pPr>
       <w:r>
+        <w:t>F</w:t>
+      </w:r>
+      <w:r>
+        <w:rPr>
+          <w:rFonts w:hint="eastAsia"/>
+        </w:rPr>
+        <w:t>loder指控制器所处的文件夹（将不同的模块对应代码放入不同的文件夹中，对直接放在控制器根目录下的类（文件）不需要这一级路由））</w:t>
+      </w:r>
+    </w:p>
+    <w:p>
+      <w:r>
         <w:t>C</w:t>
       </w:r>
       <w:r>
         <w:rPr>
           <w:rFonts w:hint="eastAsia"/>
         </w:rPr>
-        <w:t>ontrollers文件夹：放控制器</w:t>
-      </w:r>
-      <w:r>
-        <w:rPr>
-          <w:rFonts w:hint="eastAsia"/>
-        </w:rPr>
-        <w:t>，一般情况下只负责跳转</w:t>
-      </w:r>
-    </w:p>
-    <w:p>
-      <w:r>
-        <w:rPr>
-          <w:rFonts w:hint="eastAsia"/>
-        </w:rPr>
-        <w:t>语法：控制器类名首字母必须大写，必须继承CI_Controller类</w:t>
-      </w:r>
-    </w:p>
-    <w:p>
-      <w:r>
-        <w:rPr>
-          <w:rFonts w:hint="eastAsia"/>
-        </w:rPr>
-        <w:t>方法：index方法总是在URI的</w:t>
-      </w:r>
-      <w:r>
-        <w:rPr>
-          <w:rFonts w:hint="eastAsia"/>
-          <w:color w:val="FF0000"/>
-        </w:rPr>
-        <w:t>第二段</w:t>
-      </w:r>
-      <w:r>
-        <w:rPr>
-          <w:rFonts w:hint="eastAsia"/>
-        </w:rPr>
-        <w:t>为空时被调用</w:t>
-      </w:r>
-    </w:p>
-    <w:p>
-      <w:r>
-        <w:tab/>
-      </w:r>
-      <w:r>
-        <w:rPr>
-          <w:rFonts w:hint="eastAsia"/>
-        </w:rPr>
-        <w:t>URI的第二段：php页面名称为第0段，之后开始计算</w:t>
-      </w:r>
-    </w:p>
-    <w:p>
-      <w:r>
-        <w:tab/>
-      </w:r>
-      <w:r>
-        <w:rPr>
-          <w:rFonts w:hint="eastAsia"/>
-        </w:rPr>
-        <w:t>如example.com/index.php/blog/index/中，index为第二段，表示blog类中的index方法</w:t>
-      </w:r>
-    </w:p>
-    <w:p/>
-    <w:p>
-      <w:r>
-        <w:t>M</w:t>
-      </w:r>
-      <w:r>
-        <w:rPr>
-          <w:rFonts w:hint="eastAsia"/>
-        </w:rPr>
-        <w:t>odel文件夹：负责各种逻辑实现</w:t>
-      </w:r>
-    </w:p>
-    <w:p/>
+        <w:t>lass是控制器的类名，注意不是文件名</w:t>
+      </w:r>
+    </w:p>
+    <w:p>
+      <w:r>
+        <w:t>F</w:t>
+      </w:r>
+      <w:r>
+        <w:rPr>
+          <w:rFonts w:hint="eastAsia"/>
+        </w:rPr>
+        <w:t>unction是控制器中对应的函数名，如果是index函数，可以不写</w:t>
+      </w:r>
+    </w:p>
     <w:p>
       <w:pPr>
         <w:rPr>
@@ -143,156 +365,13 @@
         </w:rPr>
       </w:pPr>
       <w:r>
-        <w:rPr>
-          <w:rFonts w:hint="eastAsia"/>
-        </w:rPr>
-        <w:t>表单提交时调用的php方法：</w:t>
-      </w:r>
-    </w:p>
-    <w:p>
-      <w:r>
-        <w:rPr>
-          <w:rFonts w:hint="eastAsia"/>
-        </w:rPr>
-        <w:t>&lt;form action=index.php/类名（控制器）/方法名 method=</w:t>
-      </w:r>
-      <w:r>
-        <w:t>”get/post”&gt;</w:t>
-      </w:r>
-    </w:p>
-    <w:p>
-      <w:r>
-        <w:rPr>
-          <w:rFonts w:hint="eastAsia"/>
-        </w:rPr>
-        <w:t>（注意要给每个form表单中的input元素添加name属性）</w:t>
-      </w:r>
-    </w:p>
-    <w:p>
-      <w:r>
-        <w:rPr>
-          <w:rFonts w:hint="eastAsia"/>
-        </w:rPr>
-        <w:t>如何获取到提交的数据：</w:t>
-      </w:r>
-    </w:p>
-    <w:p>
-      <w:r>
-        <w:rPr>
-          <w:rFonts w:hint="eastAsia"/>
-        </w:rPr>
-        <w:t>$num1=$this-&gt;input-&gt;post(</w:t>
-      </w:r>
-      <w:r>
-        <w:t>‘num1’);//</w:t>
-      </w:r>
-      <w:r>
-        <w:rPr>
-          <w:rFonts w:hint="eastAsia"/>
-        </w:rPr>
-        <w:t>此处num</w:t>
-      </w:r>
-      <w:r>
-        <w:t>1</w:t>
-      </w:r>
-      <w:r>
-        <w:rPr>
-          <w:rFonts w:hint="eastAsia"/>
-        </w:rPr>
-        <w:t>为提交表单中input的name属性对应的输入值</w:t>
-      </w:r>
-    </w:p>
-    <w:p>
-      <w:r>
-        <w:rPr>
-          <w:rFonts w:hint="eastAsia"/>
-        </w:rPr>
-        <w:t>若要返回POST中的多个元素，将所有需要的键值作为数组传给它</w:t>
-      </w:r>
-    </w:p>
-    <w:p>
-      <w:r>
-        <w:rPr>
-          <w:rFonts w:hint="eastAsia"/>
-        </w:rPr>
-        <w:t>$this-&gt;input-&gt;post(</w:t>
-      </w:r>
-      <w:r>
-        <w:rPr>
-          <w:rFonts w:hint="eastAsia"/>
-          <w:color w:val="FF0000"/>
-        </w:rPr>
-        <w:t>array</w:t>
-      </w:r>
-      <w:r>
-        <w:rPr>
-          <w:rFonts w:hint="eastAsia"/>
-        </w:rPr>
-        <w:t>(</w:t>
-      </w:r>
-      <w:r>
-        <w:t>‘field1’,’field2’));</w:t>
-      </w:r>
-    </w:p>
-    <w:p/>
-    <w:p>
-      <w:r>
-        <w:rPr>
-          <w:rFonts w:hint="eastAsia"/>
-        </w:rPr>
-        <w:t>CI中关于调用其他文件里的方法</w:t>
-      </w:r>
-    </w:p>
-    <w:p>
-      <w:r>
-        <w:rPr>
-          <w:rFonts w:hint="eastAsia"/>
-        </w:rPr>
-        <w:t>$this-&gt;其他php文件名-&gt;方法</w:t>
-      </w:r>
-    </w:p>
-    <w:p/>
-    <w:p>
-      <w:r>
-        <w:rPr>
-          <w:rFonts w:hint="eastAsia"/>
-        </w:rPr>
-        <w:t>CI中给视图添加动态数据</w:t>
-      </w:r>
-    </w:p>
-    <w:p>
-      <w:r>
-        <w:rPr>
-          <w:rFonts w:hint="eastAsia"/>
-        </w:rPr>
-        <w:t>$data = array(</w:t>
-      </w:r>
-      <w:r>
-        <w:t>‘num1’=&gt;1, ‘num2’=&gt;2, ‘op’=&gt; +, ‘result’=&gt;3)</w:t>
-      </w:r>
-    </w:p>
-    <w:p>
-      <w:r>
-        <w:rPr>
-          <w:rFonts w:hint="eastAsia"/>
-        </w:rPr>
-        <w:t>$this-&gt;load-&gt;view(</w:t>
-      </w:r>
-      <w:r>
-        <w:t>‘result_view’,$data)</w:t>
-      </w:r>
-    </w:p>
-    <w:p>
-      <w:pPr>
-        <w:rPr>
-          <w:rFonts w:hint="eastAsia"/>
-        </w:rPr>
-      </w:pPr>
-      <w:r>
-        <w:rPr>
-          <w:rFonts w:hint="eastAsia"/>
-        </w:rPr>
-        <w:t>在视图中，只需要知道键名，就可以取得相对应的数据</w:t>
+        <w:t>I</w:t>
+      </w:r>
+      <w:r>
+        <w:rPr>
+          <w:rFonts w:hint="eastAsia"/>
+        </w:rPr>
+        <w:t>d是要传入function的参数（多个参数之间用/分隔）</w:t>
       </w:r>
       <w:bookmarkStart w:id="0" w:name="_GoBack"/>
       <w:bookmarkEnd w:id="0"/>

--- a/CodeIgnitor学习.docx
+++ b/CodeIgnitor学习.docx
@@ -290,6 +290,53 @@
       </w:r>
     </w:p>
     <w:p>
+      <w:pPr>
+        <w:rPr>
+          <w:rFonts w:hint="eastAsia"/>
+        </w:rPr>
+      </w:pPr>
+      <w:r>
+        <w:rPr>
+          <w:noProof/>
+        </w:rPr>
+        <w:drawing>
+          <wp:inline distT="0" distB="0" distL="0" distR="0" wp14:anchorId="7DBDD00D" wp14:editId="31D82A3A">
+            <wp:extent cx="4495800" cy="228600"/>
+            <wp:effectExtent l="0" t="0" r="0" b="0"/>
+            <wp:docPr id="1" name="图片 1"/>
+            <wp:cNvGraphicFramePr>
+              <a:graphicFrameLocks xmlns:a="http://schemas.openxmlformats.org/drawingml/2006/main" noChangeAspect="1"/>
+            </wp:cNvGraphicFramePr>
+            <a:graphic xmlns:a="http://schemas.openxmlformats.org/drawingml/2006/main">
+              <a:graphicData uri="http://schemas.openxmlformats.org/drawingml/2006/picture">
+                <pic:pic xmlns:pic="http://schemas.openxmlformats.org/drawingml/2006/picture">
+                  <pic:nvPicPr>
+                    <pic:cNvPr id="1" name=""/>
+                    <pic:cNvPicPr/>
+                  </pic:nvPicPr>
+                  <pic:blipFill>
+                    <a:blip r:embed="rId6"/>
+                    <a:stretch>
+                      <a:fillRect/>
+                    </a:stretch>
+                  </pic:blipFill>
+                  <pic:spPr>
+                    <a:xfrm>
+                      <a:off x="0" y="0"/>
+                      <a:ext cx="4495800" cy="228600"/>
+                    </a:xfrm>
+                    <a:prstGeom prst="rect">
+                      <a:avLst/>
+                    </a:prstGeom>
+                  </pic:spPr>
+                </pic:pic>
+              </a:graphicData>
+            </a:graphic>
+          </wp:inline>
+        </w:drawing>
+      </w:r>
+    </w:p>
+    <w:p>
       <w:r>
         <w:t>E</w:t>
       </w:r>
@@ -321,57 +368,135 @@
       </w:r>
     </w:p>
     <w:p>
+      <w:r>
+        <w:t>F</w:t>
+      </w:r>
+      <w:r>
+        <w:rPr>
+          <w:rFonts w:hint="eastAsia"/>
+        </w:rPr>
+        <w:t>loder指控制器所处的文件夹（将不同的模块对应代码放入不同的文件夹中，对直接放在控制器根目录下的类（文件）不需要这一级路由））</w:t>
+      </w:r>
+    </w:p>
+    <w:p>
+      <w:r>
+        <w:t>C</w:t>
+      </w:r>
+      <w:r>
+        <w:rPr>
+          <w:rFonts w:hint="eastAsia"/>
+        </w:rPr>
+        <w:t>lass是控制器的类名，注意不是文件名</w:t>
+      </w:r>
+    </w:p>
+    <w:p>
+      <w:r>
+        <w:t>F</w:t>
+      </w:r>
+      <w:r>
+        <w:rPr>
+          <w:rFonts w:hint="eastAsia"/>
+        </w:rPr>
+        <w:t>unction是控制器中对应的函数名，如果是index函数，可以不写</w:t>
+      </w:r>
+    </w:p>
+    <w:p>
+      <w:r>
+        <w:t>I</w:t>
+      </w:r>
+      <w:r>
+        <w:rPr>
+          <w:rFonts w:hint="eastAsia"/>
+        </w:rPr>
+        <w:t>d是要传入function的参数（多个参数之间用/分隔）</w:t>
+      </w:r>
+    </w:p>
+    <w:p/>
+    <w:p>
+      <w:r>
+        <w:rPr>
+          <w:rFonts w:hint="eastAsia"/>
+        </w:rPr>
+        <w:t>函数：</w:t>
+      </w:r>
+    </w:p>
+    <w:p>
+      <w:r>
+        <w:t>F</w:t>
+      </w:r>
+      <w:r>
+        <w:rPr>
+          <w:rFonts w:hint="eastAsia"/>
+        </w:rPr>
+        <w:t>ile_</w:t>
+      </w:r>
+      <w:r>
+        <w:t>exists()</w:t>
+      </w:r>
+      <w:r>
+        <w:rPr>
+          <w:rFonts w:hint="eastAsia"/>
+        </w:rPr>
+        <w:t>原声PHP函数，用于检查某个文件是否存在</w:t>
+      </w:r>
+    </w:p>
+    <w:p/>
+    <w:p>
+      <w:r>
+        <w:rPr>
+          <w:noProof/>
+        </w:rPr>
+        <w:drawing>
+          <wp:inline distT="0" distB="0" distL="0" distR="0" wp14:anchorId="3B269C23" wp14:editId="223BCDAD">
+            <wp:extent cx="2409825" cy="228600"/>
+            <wp:effectExtent l="0" t="0" r="9525" b="0"/>
+            <wp:docPr id="2" name="图片 2"/>
+            <wp:cNvGraphicFramePr>
+              <a:graphicFrameLocks xmlns:a="http://schemas.openxmlformats.org/drawingml/2006/main" noChangeAspect="1"/>
+            </wp:cNvGraphicFramePr>
+            <a:graphic xmlns:a="http://schemas.openxmlformats.org/drawingml/2006/main">
+              <a:graphicData uri="http://schemas.openxmlformats.org/drawingml/2006/picture">
+                <pic:pic xmlns:pic="http://schemas.openxmlformats.org/drawingml/2006/picture">
+                  <pic:nvPicPr>
+                    <pic:cNvPr id="1" name=""/>
+                    <pic:cNvPicPr/>
+                  </pic:nvPicPr>
+                  <pic:blipFill>
+                    <a:blip r:embed="rId7"/>
+                    <a:stretch>
+                      <a:fillRect/>
+                    </a:stretch>
+                  </pic:blipFill>
+                  <pic:spPr>
+                    <a:xfrm>
+                      <a:off x="0" y="0"/>
+                      <a:ext cx="2409825" cy="228600"/>
+                    </a:xfrm>
+                    <a:prstGeom prst="rect">
+                      <a:avLst/>
+                    </a:prstGeom>
+                  </pic:spPr>
+                </pic:pic>
+              </a:graphicData>
+            </a:graphic>
+          </wp:inline>
+        </w:drawing>
+      </w:r>
+    </w:p>
+    <w:p>
       <w:pPr>
         <w:rPr>
           <w:rFonts w:hint="eastAsia"/>
         </w:rPr>
       </w:pPr>
       <w:r>
-        <w:t>F</w:t>
-      </w:r>
-      <w:r>
-        <w:rPr>
-          <w:rFonts w:hint="eastAsia"/>
-        </w:rPr>
-        <w:t>loder指控制器所处的文件夹（将不同的模块对应代码放入不同的文件夹中，对直接放在控制器根目录下的类（文件）不需要这一级路由））</w:t>
-      </w:r>
-    </w:p>
-    <w:p>
-      <w:r>
-        <w:t>C</w:t>
-      </w:r>
-      <w:r>
-        <w:rPr>
-          <w:rFonts w:hint="eastAsia"/>
-        </w:rPr>
-        <w:t>lass是控制器的类名，注意不是文件名</w:t>
-      </w:r>
-    </w:p>
-    <w:p>
-      <w:r>
-        <w:t>F</w:t>
-      </w:r>
-      <w:r>
-        <w:rPr>
-          <w:rFonts w:hint="eastAsia"/>
-        </w:rPr>
-        <w:t>unction是控制器中对应的函数名，如果是index函数，可以不写</w:t>
-      </w:r>
-    </w:p>
-    <w:p>
-      <w:pPr>
-        <w:rPr>
-          <w:rFonts w:hint="eastAsia"/>
-        </w:rPr>
-      </w:pPr>
-      <w:r>
-        <w:t>I</w:t>
-      </w:r>
-      <w:r>
-        <w:rPr>
-          <w:rFonts w:hint="eastAsia"/>
-        </w:rPr>
-        <w:t>d是要传入function的参数（多个参数之间用/分隔）</w:t>
+        <w:t>R</w:t>
+      </w:r>
+      <w:r>
+        <w:rPr>
+          <w:rFonts w:hint="eastAsia"/>
+        </w:rPr>
+        <w:t>outes数组使用了通配符(:any)，可以匹配所有的请求，然后将参数传递给Page类的view()方法</w:t>
       </w:r>
       <w:bookmarkStart w:id="0" w:name="_GoBack"/>
       <w:bookmarkEnd w:id="0"/>

--- a/CodeIgnitor学习.docx
+++ b/CodeIgnitor学习.docx
@@ -290,11 +290,6 @@
       </w:r>
     </w:p>
     <w:p>
-      <w:pPr>
-        <w:rPr>
-          <w:rFonts w:hint="eastAsia"/>
-        </w:rPr>
-      </w:pPr>
       <w:r>
         <w:rPr>
           <w:noProof/>
@@ -484,19 +479,174 @@
       </w:r>
     </w:p>
     <w:p>
+      <w:r>
+        <w:t>R</w:t>
+      </w:r>
+      <w:r>
+        <w:rPr>
+          <w:rFonts w:hint="eastAsia"/>
+        </w:rPr>
+        <w:t>outes数组使用了通配符(:any)，可以匹配所有的请求，然后将参数传递给Page类的view()方法</w:t>
+      </w:r>
+    </w:p>
+    <w:p/>
+    <w:p>
       <w:pPr>
         <w:rPr>
           <w:rFonts w:hint="eastAsia"/>
         </w:rPr>
       </w:pPr>
       <w:r>
-        <w:t>R</w:t>
-      </w:r>
-      <w:r>
-        <w:rPr>
-          <w:rFonts w:hint="eastAsia"/>
-        </w:rPr>
-        <w:t>outes数组使用了通配符(:any)，可以匹配所有的请求，然后将参数传递给Page类的view()方法</w:t>
+        <w:t>C</w:t>
+      </w:r>
+      <w:r>
+        <w:rPr>
+          <w:rFonts w:hint="eastAsia"/>
+        </w:rPr>
+        <w:t>I默认支持的数据库为mysql，要想让其支持sqlite</w:t>
+      </w:r>
+      <w:r>
+        <w:t>3</w:t>
+      </w:r>
+      <w:r>
+        <w:rPr>
+          <w:rFonts w:hint="eastAsia"/>
+        </w:rPr>
+        <w:t>，需要：</w:t>
+      </w:r>
+    </w:p>
+    <w:p>
+      <w:r>
+        <w:rPr>
+          <w:rFonts w:hint="eastAsia"/>
+        </w:rPr>
+        <w:t>修改application/config/database.php</w:t>
+      </w:r>
+    </w:p>
+    <w:p>
+      <w:r>
+        <w:rPr>
+          <w:rFonts w:hint="eastAsia"/>
+          <w:noProof/>
+        </w:rPr>
+        <w:drawing>
+          <wp:inline distT="0" distB="0" distL="0" distR="0">
+            <wp:extent cx="3972479" cy="3210373"/>
+            <wp:effectExtent l="0" t="0" r="9525" b="9525"/>
+            <wp:docPr id="3" name="图片 3"/>
+            <wp:cNvGraphicFramePr>
+              <a:graphicFrameLocks xmlns:a="http://schemas.openxmlformats.org/drawingml/2006/main" noChangeAspect="1"/>
+            </wp:cNvGraphicFramePr>
+            <a:graphic xmlns:a="http://schemas.openxmlformats.org/drawingml/2006/main">
+              <a:graphicData uri="http://schemas.openxmlformats.org/drawingml/2006/picture">
+                <pic:pic xmlns:pic="http://schemas.openxmlformats.org/drawingml/2006/picture">
+                  <pic:nvPicPr>
+                    <pic:cNvPr id="3" name="捕获.PNG"/>
+                    <pic:cNvPicPr/>
+                  </pic:nvPicPr>
+                  <pic:blipFill>
+                    <a:blip r:embed="rId8">
+                      <a:extLst>
+                        <a:ext uri="{28A0092B-C50C-407E-A947-70E740481C1C}">
+                          <a14:useLocalDpi xmlns:a14="http://schemas.microsoft.com/office/drawing/2010/main" val="0"/>
+                        </a:ext>
+                      </a:extLst>
+                    </a:blip>
+                    <a:stretch>
+                      <a:fillRect/>
+                    </a:stretch>
+                  </pic:blipFill>
+                  <pic:spPr>
+                    <a:xfrm>
+                      <a:off x="0" y="0"/>
+                      <a:ext cx="3972479" cy="3210373"/>
+                    </a:xfrm>
+                    <a:prstGeom prst="rect">
+                      <a:avLst/>
+                    </a:prstGeom>
+                  </pic:spPr>
+                </pic:pic>
+              </a:graphicData>
+            </a:graphic>
+          </wp:inline>
+        </w:drawing>
+      </w:r>
+    </w:p>
+    <w:p>
+      <w:r>
+        <w:rPr>
+          <w:rFonts w:hint="eastAsia"/>
+        </w:rPr>
+        <w:t>高亮</w:t>
+      </w:r>
+      <w:r>
+        <w:t>部分为修改的地方</w:t>
+      </w:r>
+      <w:r>
+        <w:rPr>
+          <w:rFonts w:hint="eastAsia"/>
+        </w:rPr>
+        <w:t>，</w:t>
+      </w:r>
+      <w:r>
+        <w:t>database应该修改为根目录下</w:t>
+      </w:r>
+      <w:r>
+        <w:rPr>
+          <w:rFonts w:hint="eastAsia"/>
+        </w:rPr>
+        <w:t>数据库</w:t>
+      </w:r>
+      <w:r>
+        <w:t>文件的地址</w:t>
+      </w:r>
+    </w:p>
+    <w:p/>
+    <w:p>
+      <w:pPr>
+        <w:rPr>
+          <w:rFonts w:hint="eastAsia"/>
+        </w:rPr>
+      </w:pPr>
+      <w:r>
+        <w:rPr>
+          <w:noProof/>
+        </w:rPr>
+        <w:drawing>
+          <wp:inline distT="0" distB="0" distL="0" distR="0" wp14:anchorId="2C0E93B9" wp14:editId="0B3370B0">
+            <wp:extent cx="3590925" cy="400050"/>
+            <wp:effectExtent l="0" t="0" r="9525" b="0"/>
+            <wp:docPr id="4" name="图片 4"/>
+            <wp:cNvGraphicFramePr>
+              <a:graphicFrameLocks xmlns:a="http://schemas.openxmlformats.org/drawingml/2006/main" noChangeAspect="1"/>
+            </wp:cNvGraphicFramePr>
+            <a:graphic xmlns:a="http://schemas.openxmlformats.org/drawingml/2006/main">
+              <a:graphicData uri="http://schemas.openxmlformats.org/drawingml/2006/picture">
+                <pic:pic xmlns:pic="http://schemas.openxmlformats.org/drawingml/2006/picture">
+                  <pic:nvPicPr>
+                    <pic:cNvPr id="1" name=""/>
+                    <pic:cNvPicPr/>
+                  </pic:nvPicPr>
+                  <pic:blipFill>
+                    <a:blip r:embed="rId9"/>
+                    <a:stretch>
+                      <a:fillRect/>
+                    </a:stretch>
+                  </pic:blipFill>
+                  <pic:spPr>
+                    <a:xfrm>
+                      <a:off x="0" y="0"/>
+                      <a:ext cx="3590925" cy="400050"/>
+                    </a:xfrm>
+                    <a:prstGeom prst="rect">
+                      <a:avLst/>
+                    </a:prstGeom>
+                  </pic:spPr>
+                </pic:pic>
+              </a:graphicData>
+            </a:graphic>
+          </wp:inline>
+        </w:drawing>
       </w:r>
       <w:bookmarkStart w:id="0" w:name="_GoBack"/>
       <w:bookmarkEnd w:id="0"/>

--- a/CodeIgnitor学习.docx
+++ b/CodeIgnitor学习.docx
@@ -3,449 +3,657 @@
 <w:document xmlns:wpc="http://schemas.microsoft.com/office/word/2010/wordprocessingCanvas" xmlns:cx="http://schemas.microsoft.com/office/drawing/2014/chartex" xmlns:mc="http://schemas.openxmlformats.org/markup-compatibility/2006" xmlns:o="urn:schemas-microsoft-com:office:office" xmlns:r="http://schemas.openxmlformats.org/officeDocument/2006/relationships" xmlns:m="http://schemas.openxmlformats.org/officeDocument/2006/math" xmlns:v="urn:schemas-microsoft-com:vml" xmlns:wp14="http://schemas.microsoft.com/office/word/2010/wordprocessingDrawing" xmlns:wp="http://schemas.openxmlformats.org/drawingml/2006/wordprocessingDrawing" xmlns:w10="urn:schemas-microsoft-com:office:word" xmlns:w="http://schemas.openxmlformats.org/wordprocessingml/2006/main" xmlns:w14="http://schemas.microsoft.com/office/word/2010/wordml" xmlns:w15="http://schemas.microsoft.com/office/word/2012/wordml" xmlns:w16se="http://schemas.microsoft.com/office/word/2015/wordml/symex" xmlns:wpg="http://schemas.microsoft.com/office/word/2010/wordprocessingGroup" xmlns:wpi="http://schemas.microsoft.com/office/word/2010/wordprocessingInk" xmlns:wne="http://schemas.microsoft.com/office/word/2006/wordml" xmlns:wps="http://schemas.microsoft.com/office/word/2010/wordprocessingShape" mc:Ignorable="w14 w15 w16se wp14">
   <w:body>
     <w:p>
-      <w:r>
-        <w:rPr>
-          <w:rFonts w:hint="eastAsia"/>
+      <w:pPr>
+        <w:rPr>
+          <w:rFonts w:ascii="宋体" w:eastAsia="宋体" w:hAnsi="宋体"/>
+          <w:sz w:val="24"/>
+          <w:szCs w:val="24"/>
+        </w:rPr>
+      </w:pPr>
+      <w:r>
+        <w:rPr>
+          <w:rFonts w:ascii="宋体" w:eastAsia="宋体" w:hAnsi="宋体" w:hint="eastAsia"/>
+          <w:sz w:val="24"/>
+          <w:szCs w:val="24"/>
         </w:rPr>
         <w:t>config文件夹：</w:t>
       </w:r>
     </w:p>
     <w:p>
-      <w:r>
-        <w:rPr>
-          <w:rFonts w:hint="eastAsia"/>
+      <w:pPr>
+        <w:rPr>
+          <w:rFonts w:ascii="宋体" w:eastAsia="宋体" w:hAnsi="宋体"/>
+          <w:sz w:val="24"/>
+          <w:szCs w:val="24"/>
+        </w:rPr>
+      </w:pPr>
+      <w:r>
+        <w:rPr>
+          <w:rFonts w:ascii="宋体" w:eastAsia="宋体" w:hAnsi="宋体" w:hint="eastAsia"/>
+          <w:sz w:val="24"/>
+          <w:szCs w:val="24"/>
         </w:rPr>
         <w:t>routes</w:t>
       </w:r>
       <w:r>
+        <w:rPr>
+          <w:rFonts w:ascii="宋体" w:eastAsia="宋体" w:hAnsi="宋体"/>
+          <w:sz w:val="24"/>
+          <w:szCs w:val="24"/>
+        </w:rPr>
         <w:t>.php</w:t>
       </w:r>
       <w:r>
         <w:rPr>
-          <w:rFonts w:hint="eastAsia"/>
+          <w:rFonts w:ascii="宋体" w:eastAsia="宋体" w:hAnsi="宋体" w:hint="eastAsia"/>
+          <w:sz w:val="24"/>
+          <w:szCs w:val="24"/>
         </w:rPr>
         <w:t>：路由配置</w:t>
       </w:r>
     </w:p>
     <w:p>
-      <w:r>
-        <w:rPr>
-          <w:rFonts w:hint="eastAsia"/>
+      <w:pPr>
+        <w:rPr>
+          <w:rFonts w:ascii="宋体" w:eastAsia="宋体" w:hAnsi="宋体"/>
+          <w:sz w:val="24"/>
+          <w:szCs w:val="24"/>
+        </w:rPr>
+      </w:pPr>
+      <w:r>
+        <w:rPr>
+          <w:rFonts w:ascii="宋体" w:eastAsia="宋体" w:hAnsi="宋体" w:hint="eastAsia"/>
+          <w:sz w:val="24"/>
+          <w:szCs w:val="24"/>
         </w:rPr>
         <w:t>$route[</w:t>
       </w:r>
       <w:r>
+        <w:rPr>
+          <w:rFonts w:ascii="宋体" w:eastAsia="宋体" w:hAnsi="宋体"/>
+          <w:sz w:val="24"/>
+          <w:szCs w:val="24"/>
+        </w:rPr>
         <w:t>‘default_controller’]=”welcome”;</w:t>
       </w:r>
     </w:p>
     <w:p>
-      <w:r>
-        <w:rPr>
-          <w:rFonts w:hint="eastAsia"/>
+      <w:pPr>
+        <w:rPr>
+          <w:rFonts w:ascii="宋体" w:eastAsia="宋体" w:hAnsi="宋体"/>
+          <w:sz w:val="24"/>
+          <w:szCs w:val="24"/>
+        </w:rPr>
+      </w:pPr>
+      <w:r>
+        <w:rPr>
+          <w:rFonts w:ascii="宋体" w:eastAsia="宋体" w:hAnsi="宋体" w:hint="eastAsia"/>
+          <w:sz w:val="24"/>
+          <w:szCs w:val="24"/>
         </w:rPr>
         <w:t>配置默认的控制器为welcome</w:t>
       </w:r>
       <w:r>
+        <w:rPr>
+          <w:rFonts w:ascii="宋体" w:eastAsia="宋体" w:hAnsi="宋体"/>
+          <w:sz w:val="24"/>
+          <w:szCs w:val="24"/>
+        </w:rPr>
         <w:t>.php</w:t>
       </w:r>
     </w:p>
-    <w:p/>
-    <w:p>
-      <w:r>
+    <w:p>
+      <w:pPr>
+        <w:rPr>
+          <w:rFonts w:ascii="宋体" w:eastAsia="宋体" w:hAnsi="宋体"/>
+          <w:sz w:val="24"/>
+          <w:szCs w:val="24"/>
+        </w:rPr>
+      </w:pPr>
+    </w:p>
+    <w:p>
+      <w:pPr>
+        <w:rPr>
+          <w:rFonts w:ascii="宋体" w:eastAsia="宋体" w:hAnsi="宋体"/>
+          <w:sz w:val="24"/>
+          <w:szCs w:val="24"/>
+        </w:rPr>
+      </w:pPr>
+      <w:r>
+        <w:rPr>
+          <w:rFonts w:ascii="宋体" w:eastAsia="宋体" w:hAnsi="宋体"/>
+          <w:sz w:val="24"/>
+          <w:szCs w:val="24"/>
+        </w:rPr>
         <w:t>C</w:t>
       </w:r>
       <w:r>
         <w:rPr>
-          <w:rFonts w:hint="eastAsia"/>
+          <w:rFonts w:ascii="宋体" w:eastAsia="宋体" w:hAnsi="宋体" w:hint="eastAsia"/>
+          <w:sz w:val="24"/>
+          <w:szCs w:val="24"/>
         </w:rPr>
         <w:t>ontrollers文件夹：放控制器</w:t>
       </w:r>
       <w:r>
         <w:rPr>
-          <w:rFonts w:hint="eastAsia"/>
+          <w:rFonts w:ascii="宋体" w:eastAsia="宋体" w:hAnsi="宋体" w:hint="eastAsia"/>
+          <w:sz w:val="24"/>
+          <w:szCs w:val="24"/>
         </w:rPr>
         <w:t>，一般情况下只负责跳转</w:t>
       </w:r>
     </w:p>
     <w:p>
-      <w:r>
-        <w:rPr>
-          <w:rFonts w:hint="eastAsia"/>
+      <w:pPr>
+        <w:rPr>
+          <w:rFonts w:ascii="宋体" w:eastAsia="宋体" w:hAnsi="宋体"/>
+          <w:sz w:val="24"/>
+          <w:szCs w:val="24"/>
+        </w:rPr>
+      </w:pPr>
+      <w:r>
+        <w:rPr>
+          <w:rFonts w:ascii="宋体" w:eastAsia="宋体" w:hAnsi="宋体" w:hint="eastAsia"/>
+          <w:sz w:val="24"/>
+          <w:szCs w:val="24"/>
         </w:rPr>
         <w:t>语法：控制器类名首字母必须大写，必须继承CI_Controller类</w:t>
       </w:r>
     </w:p>
     <w:p>
-      <w:r>
-        <w:rPr>
-          <w:rFonts w:hint="eastAsia"/>
+      <w:pPr>
+        <w:rPr>
+          <w:rFonts w:ascii="宋体" w:eastAsia="宋体" w:hAnsi="宋体"/>
+          <w:sz w:val="24"/>
+          <w:szCs w:val="24"/>
+        </w:rPr>
+      </w:pPr>
+      <w:r>
+        <w:rPr>
+          <w:rFonts w:ascii="宋体" w:eastAsia="宋体" w:hAnsi="宋体" w:hint="eastAsia"/>
+          <w:sz w:val="24"/>
+          <w:szCs w:val="24"/>
         </w:rPr>
         <w:t>方法：index方法总是在URI的</w:t>
       </w:r>
       <w:r>
         <w:rPr>
-          <w:rFonts w:hint="eastAsia"/>
+          <w:rFonts w:ascii="宋体" w:eastAsia="宋体" w:hAnsi="宋体" w:hint="eastAsia"/>
           <w:color w:val="FF0000"/>
+          <w:sz w:val="24"/>
+          <w:szCs w:val="24"/>
         </w:rPr>
         <w:t>第二段</w:t>
       </w:r>
       <w:r>
         <w:rPr>
-          <w:rFonts w:hint="eastAsia"/>
+          <w:rFonts w:ascii="宋体" w:eastAsia="宋体" w:hAnsi="宋体" w:hint="eastAsia"/>
+          <w:sz w:val="24"/>
+          <w:szCs w:val="24"/>
         </w:rPr>
         <w:t>为空时被调用</w:t>
       </w:r>
     </w:p>
     <w:p>
-      <w:r>
+      <w:pPr>
+        <w:rPr>
+          <w:rFonts w:ascii="宋体" w:eastAsia="宋体" w:hAnsi="宋体"/>
+          <w:sz w:val="24"/>
+          <w:szCs w:val="24"/>
+        </w:rPr>
+      </w:pPr>
+      <w:r>
+        <w:rPr>
+          <w:rFonts w:ascii="宋体" w:eastAsia="宋体" w:hAnsi="宋体"/>
+          <w:sz w:val="24"/>
+          <w:szCs w:val="24"/>
+        </w:rPr>
         <w:tab/>
       </w:r>
       <w:r>
         <w:rPr>
-          <w:rFonts w:hint="eastAsia"/>
+          <w:rFonts w:ascii="宋体" w:eastAsia="宋体" w:hAnsi="宋体" w:hint="eastAsia"/>
+          <w:sz w:val="24"/>
+          <w:szCs w:val="24"/>
         </w:rPr>
         <w:t>URI的第二段：php页面名称为第0段，之后开始计算</w:t>
       </w:r>
     </w:p>
     <w:p>
-      <w:r>
+      <w:pPr>
+        <w:rPr>
+          <w:rFonts w:ascii="宋体" w:eastAsia="宋体" w:hAnsi="宋体"/>
+          <w:sz w:val="24"/>
+          <w:szCs w:val="24"/>
+        </w:rPr>
+      </w:pPr>
+      <w:r>
+        <w:rPr>
+          <w:rFonts w:ascii="宋体" w:eastAsia="宋体" w:hAnsi="宋体"/>
+          <w:sz w:val="24"/>
+          <w:szCs w:val="24"/>
+        </w:rPr>
         <w:tab/>
       </w:r>
       <w:r>
         <w:rPr>
-          <w:rFonts w:hint="eastAsia"/>
+          <w:rFonts w:ascii="宋体" w:eastAsia="宋体" w:hAnsi="宋体" w:hint="eastAsia"/>
+          <w:sz w:val="24"/>
+          <w:szCs w:val="24"/>
         </w:rPr>
         <w:t>如example.com/index.php/blog/index/中，index为第二段，表示blog类中的index方法</w:t>
       </w:r>
     </w:p>
-    <w:p/>
-    <w:p>
-      <w:r>
+    <w:p>
+      <w:pPr>
+        <w:rPr>
+          <w:rFonts w:ascii="宋体" w:eastAsia="宋体" w:hAnsi="宋体"/>
+          <w:sz w:val="24"/>
+          <w:szCs w:val="24"/>
+        </w:rPr>
+      </w:pPr>
+    </w:p>
+    <w:p>
+      <w:pPr>
+        <w:rPr>
+          <w:rFonts w:ascii="宋体" w:eastAsia="宋体" w:hAnsi="宋体"/>
+          <w:sz w:val="24"/>
+          <w:szCs w:val="24"/>
+        </w:rPr>
+      </w:pPr>
+      <w:r>
+        <w:rPr>
+          <w:rFonts w:ascii="宋体" w:eastAsia="宋体" w:hAnsi="宋体"/>
+          <w:sz w:val="24"/>
+          <w:szCs w:val="24"/>
+        </w:rPr>
         <w:t>M</w:t>
       </w:r>
       <w:r>
         <w:rPr>
-          <w:rFonts w:hint="eastAsia"/>
+          <w:rFonts w:ascii="宋体" w:eastAsia="宋体" w:hAnsi="宋体" w:hint="eastAsia"/>
+          <w:sz w:val="24"/>
+          <w:szCs w:val="24"/>
         </w:rPr>
         <w:t>odel文件夹：负责各种逻辑实现</w:t>
       </w:r>
     </w:p>
-    <w:p/>
-    <w:p>
-      <w:r>
-        <w:rPr>
-          <w:rFonts w:hint="eastAsia"/>
+    <w:p>
+      <w:pPr>
+        <w:rPr>
+          <w:rFonts w:ascii="宋体" w:eastAsia="宋体" w:hAnsi="宋体"/>
+          <w:sz w:val="24"/>
+          <w:szCs w:val="24"/>
+        </w:rPr>
+      </w:pPr>
+    </w:p>
+    <w:p>
+      <w:pPr>
+        <w:rPr>
+          <w:rFonts w:ascii="宋体" w:eastAsia="宋体" w:hAnsi="宋体"/>
+          <w:sz w:val="24"/>
+          <w:szCs w:val="24"/>
+        </w:rPr>
+      </w:pPr>
+      <w:r>
+        <w:rPr>
+          <w:rFonts w:ascii="宋体" w:eastAsia="宋体" w:hAnsi="宋体" w:hint="eastAsia"/>
+          <w:sz w:val="24"/>
+          <w:szCs w:val="24"/>
         </w:rPr>
         <w:t>表单提交时调用的php方法：</w:t>
       </w:r>
     </w:p>
     <w:p>
-      <w:r>
-        <w:rPr>
-          <w:rFonts w:hint="eastAsia"/>
+      <w:pPr>
+        <w:rPr>
+          <w:rFonts w:ascii="宋体" w:eastAsia="宋体" w:hAnsi="宋体"/>
+          <w:sz w:val="24"/>
+          <w:szCs w:val="24"/>
+        </w:rPr>
+      </w:pPr>
+      <w:r>
+        <w:rPr>
+          <w:rFonts w:ascii="宋体" w:eastAsia="宋体" w:hAnsi="宋体" w:hint="eastAsia"/>
+          <w:sz w:val="24"/>
+          <w:szCs w:val="24"/>
         </w:rPr>
         <w:t>&lt;form action=index.php/类名（控制器）/方法名 method=</w:t>
       </w:r>
       <w:r>
+        <w:rPr>
+          <w:rFonts w:ascii="宋体" w:eastAsia="宋体" w:hAnsi="宋体"/>
+          <w:sz w:val="24"/>
+          <w:szCs w:val="24"/>
+        </w:rPr>
         <w:t>”get/post”&gt;</w:t>
       </w:r>
     </w:p>
     <w:p>
-      <w:r>
-        <w:rPr>
-          <w:rFonts w:hint="eastAsia"/>
+      <w:pPr>
+        <w:rPr>
+          <w:rFonts w:ascii="宋体" w:eastAsia="宋体" w:hAnsi="宋体"/>
+          <w:sz w:val="24"/>
+          <w:szCs w:val="24"/>
+        </w:rPr>
+      </w:pPr>
+      <w:r>
+        <w:rPr>
+          <w:rFonts w:ascii="宋体" w:eastAsia="宋体" w:hAnsi="宋体" w:hint="eastAsia"/>
+          <w:sz w:val="24"/>
+          <w:szCs w:val="24"/>
         </w:rPr>
         <w:t>（注意要给每个form表单中的input元素添加name属性）</w:t>
       </w:r>
     </w:p>
     <w:p>
-      <w:r>
-        <w:rPr>
-          <w:rFonts w:hint="eastAsia"/>
+      <w:pPr>
+        <w:rPr>
+          <w:rFonts w:ascii="宋体" w:eastAsia="宋体" w:hAnsi="宋体"/>
+          <w:sz w:val="24"/>
+          <w:szCs w:val="24"/>
+        </w:rPr>
+      </w:pPr>
+      <w:r>
+        <w:rPr>
+          <w:rFonts w:ascii="宋体" w:eastAsia="宋体" w:hAnsi="宋体" w:hint="eastAsia"/>
+          <w:sz w:val="24"/>
+          <w:szCs w:val="24"/>
         </w:rPr>
         <w:t>如何获取到提交的数据：</w:t>
       </w:r>
     </w:p>
     <w:p>
-      <w:r>
-        <w:rPr>
-          <w:rFonts w:hint="eastAsia"/>
+      <w:pPr>
+        <w:rPr>
+          <w:rFonts w:ascii="宋体" w:eastAsia="宋体" w:hAnsi="宋体"/>
+          <w:sz w:val="24"/>
+          <w:szCs w:val="24"/>
+        </w:rPr>
+      </w:pPr>
+      <w:r>
+        <w:rPr>
+          <w:rFonts w:ascii="宋体" w:eastAsia="宋体" w:hAnsi="宋体" w:hint="eastAsia"/>
+          <w:sz w:val="24"/>
+          <w:szCs w:val="24"/>
         </w:rPr>
         <w:t>$num1=$this-&gt;input-&gt;post(</w:t>
       </w:r>
       <w:r>
+        <w:rPr>
+          <w:rFonts w:ascii="宋体" w:eastAsia="宋体" w:hAnsi="宋体"/>
+          <w:sz w:val="24"/>
+          <w:szCs w:val="24"/>
+        </w:rPr>
         <w:t>‘num1’);//</w:t>
       </w:r>
       <w:r>
         <w:rPr>
-          <w:rFonts w:hint="eastAsia"/>
+          <w:rFonts w:ascii="宋体" w:eastAsia="宋体" w:hAnsi="宋体" w:hint="eastAsia"/>
+          <w:sz w:val="24"/>
+          <w:szCs w:val="24"/>
         </w:rPr>
         <w:t>此处num</w:t>
       </w:r>
       <w:r>
+        <w:rPr>
+          <w:rFonts w:ascii="宋体" w:eastAsia="宋体" w:hAnsi="宋体"/>
+          <w:sz w:val="24"/>
+          <w:szCs w:val="24"/>
+        </w:rPr>
         <w:t>1</w:t>
       </w:r>
       <w:r>
         <w:rPr>
-          <w:rFonts w:hint="eastAsia"/>
+          <w:rFonts w:ascii="宋体" w:eastAsia="宋体" w:hAnsi="宋体" w:hint="eastAsia"/>
+          <w:sz w:val="24"/>
+          <w:szCs w:val="24"/>
         </w:rPr>
         <w:t>为提交表单中input的name属性对应的输入值</w:t>
       </w:r>
     </w:p>
     <w:p>
-      <w:r>
-        <w:rPr>
-          <w:rFonts w:hint="eastAsia"/>
+      <w:pPr>
+        <w:rPr>
+          <w:rFonts w:ascii="宋体" w:eastAsia="宋体" w:hAnsi="宋体"/>
+          <w:sz w:val="24"/>
+          <w:szCs w:val="24"/>
+        </w:rPr>
+      </w:pPr>
+      <w:r>
+        <w:rPr>
+          <w:rFonts w:ascii="宋体" w:eastAsia="宋体" w:hAnsi="宋体" w:hint="eastAsia"/>
+          <w:sz w:val="24"/>
+          <w:szCs w:val="24"/>
         </w:rPr>
         <w:t>若要返回POST中的多个元素，将所有需要的键值作为数组传给它</w:t>
       </w:r>
     </w:p>
     <w:p>
-      <w:r>
-        <w:rPr>
-          <w:rFonts w:hint="eastAsia"/>
+      <w:pPr>
+        <w:rPr>
+          <w:rFonts w:ascii="宋体" w:eastAsia="宋体" w:hAnsi="宋体"/>
+          <w:sz w:val="24"/>
+          <w:szCs w:val="24"/>
+        </w:rPr>
+      </w:pPr>
+      <w:r>
+        <w:rPr>
+          <w:rFonts w:ascii="宋体" w:eastAsia="宋体" w:hAnsi="宋体" w:hint="eastAsia"/>
+          <w:sz w:val="24"/>
+          <w:szCs w:val="24"/>
         </w:rPr>
         <w:t>$this-&gt;input-&gt;post(</w:t>
       </w:r>
       <w:r>
         <w:rPr>
-          <w:rFonts w:hint="eastAsia"/>
+          <w:rFonts w:ascii="宋体" w:eastAsia="宋体" w:hAnsi="宋体" w:hint="eastAsia"/>
           <w:color w:val="FF0000"/>
+          <w:sz w:val="24"/>
+          <w:szCs w:val="24"/>
         </w:rPr>
         <w:t>array</w:t>
       </w:r>
       <w:r>
         <w:rPr>
-          <w:rFonts w:hint="eastAsia"/>
+          <w:rFonts w:ascii="宋体" w:eastAsia="宋体" w:hAnsi="宋体" w:hint="eastAsia"/>
+          <w:sz w:val="24"/>
+          <w:szCs w:val="24"/>
         </w:rPr>
         <w:t>(</w:t>
       </w:r>
       <w:r>
+        <w:rPr>
+          <w:rFonts w:ascii="宋体" w:eastAsia="宋体" w:hAnsi="宋体"/>
+          <w:sz w:val="24"/>
+          <w:szCs w:val="24"/>
+        </w:rPr>
         <w:t>‘field1’,’field2’));</w:t>
       </w:r>
     </w:p>
-    <w:p/>
-    <w:p>
-      <w:r>
-        <w:rPr>
-          <w:rFonts w:hint="eastAsia"/>
+    <w:p>
+      <w:pPr>
+        <w:rPr>
+          <w:rFonts w:ascii="宋体" w:eastAsia="宋体" w:hAnsi="宋体"/>
+          <w:sz w:val="24"/>
+          <w:szCs w:val="24"/>
+        </w:rPr>
+      </w:pPr>
+    </w:p>
+    <w:p>
+      <w:pPr>
+        <w:rPr>
+          <w:rFonts w:ascii="宋体" w:eastAsia="宋体" w:hAnsi="宋体"/>
+          <w:sz w:val="24"/>
+          <w:szCs w:val="24"/>
+        </w:rPr>
+      </w:pPr>
+      <w:r>
+        <w:rPr>
+          <w:rFonts w:ascii="宋体" w:eastAsia="宋体" w:hAnsi="宋体" w:hint="eastAsia"/>
+          <w:sz w:val="24"/>
+          <w:szCs w:val="24"/>
         </w:rPr>
         <w:t>CI中关于调用其他文件里的方法</w:t>
       </w:r>
     </w:p>
     <w:p>
-      <w:r>
-        <w:rPr>
-          <w:rFonts w:hint="eastAsia"/>
+      <w:pPr>
+        <w:rPr>
+          <w:rFonts w:ascii="宋体" w:eastAsia="宋体" w:hAnsi="宋体"/>
+          <w:sz w:val="24"/>
+          <w:szCs w:val="24"/>
+        </w:rPr>
+      </w:pPr>
+      <w:r>
+        <w:rPr>
+          <w:rFonts w:ascii="宋体" w:eastAsia="宋体" w:hAnsi="宋体" w:hint="eastAsia"/>
+          <w:sz w:val="24"/>
+          <w:szCs w:val="24"/>
         </w:rPr>
         <w:t>$this-&gt;其他php文件名-&gt;方法</w:t>
       </w:r>
     </w:p>
-    <w:p/>
-    <w:p>
-      <w:r>
-        <w:rPr>
-          <w:rFonts w:hint="eastAsia"/>
+    <w:p>
+      <w:pPr>
+        <w:rPr>
+          <w:rFonts w:ascii="宋体" w:eastAsia="宋体" w:hAnsi="宋体"/>
+          <w:sz w:val="24"/>
+          <w:szCs w:val="24"/>
+        </w:rPr>
+      </w:pPr>
+    </w:p>
+    <w:p>
+      <w:pPr>
+        <w:rPr>
+          <w:rFonts w:ascii="宋体" w:eastAsia="宋体" w:hAnsi="宋体"/>
+          <w:sz w:val="24"/>
+          <w:szCs w:val="24"/>
+        </w:rPr>
+      </w:pPr>
+      <w:r>
+        <w:rPr>
+          <w:rFonts w:ascii="宋体" w:eastAsia="宋体" w:hAnsi="宋体" w:hint="eastAsia"/>
+          <w:sz w:val="24"/>
+          <w:szCs w:val="24"/>
         </w:rPr>
         <w:t>CI中给视图添加动态数据</w:t>
       </w:r>
     </w:p>
     <w:p>
-      <w:r>
-        <w:rPr>
-          <w:rFonts w:hint="eastAsia"/>
+      <w:pPr>
+        <w:rPr>
+          <w:rFonts w:ascii="宋体" w:eastAsia="宋体" w:hAnsi="宋体"/>
+          <w:sz w:val="24"/>
+          <w:szCs w:val="24"/>
+        </w:rPr>
+      </w:pPr>
+      <w:r>
+        <w:rPr>
+          <w:rFonts w:ascii="宋体" w:eastAsia="宋体" w:hAnsi="宋体" w:hint="eastAsia"/>
+          <w:sz w:val="24"/>
+          <w:szCs w:val="24"/>
         </w:rPr>
         <w:t>$data = array(</w:t>
       </w:r>
       <w:r>
+        <w:rPr>
+          <w:rFonts w:ascii="宋体" w:eastAsia="宋体" w:hAnsi="宋体"/>
+          <w:sz w:val="24"/>
+          <w:szCs w:val="24"/>
+        </w:rPr>
         <w:t>‘num1’=&gt;1, ‘num2’=&gt;2, ‘op’=&gt; +, ‘result’=&gt;3)</w:t>
       </w:r>
     </w:p>
     <w:p>
-      <w:r>
-        <w:rPr>
-          <w:rFonts w:hint="eastAsia"/>
+      <w:pPr>
+        <w:rPr>
+          <w:rFonts w:ascii="宋体" w:eastAsia="宋体" w:hAnsi="宋体"/>
+          <w:sz w:val="24"/>
+          <w:szCs w:val="24"/>
+        </w:rPr>
+      </w:pPr>
+      <w:r>
+        <w:rPr>
+          <w:rFonts w:ascii="宋体" w:eastAsia="宋体" w:hAnsi="宋体" w:hint="eastAsia"/>
+          <w:sz w:val="24"/>
+          <w:szCs w:val="24"/>
         </w:rPr>
         <w:t>$this-&gt;load-&gt;view(</w:t>
       </w:r>
       <w:r>
+        <w:rPr>
+          <w:rFonts w:ascii="宋体" w:eastAsia="宋体" w:hAnsi="宋体"/>
+          <w:sz w:val="24"/>
+          <w:szCs w:val="24"/>
+        </w:rPr>
         <w:t>‘result_view’,$data)</w:t>
       </w:r>
     </w:p>
     <w:p>
-      <w:r>
-        <w:rPr>
-          <w:rFonts w:hint="eastAsia"/>
+      <w:pPr>
+        <w:rPr>
+          <w:rFonts w:ascii="宋体" w:eastAsia="宋体" w:hAnsi="宋体"/>
+          <w:sz w:val="24"/>
+          <w:szCs w:val="24"/>
+        </w:rPr>
+      </w:pPr>
+      <w:r>
+        <w:rPr>
+          <w:rFonts w:ascii="宋体" w:eastAsia="宋体" w:hAnsi="宋体" w:hint="eastAsia"/>
+          <w:sz w:val="24"/>
+          <w:szCs w:val="24"/>
         </w:rPr>
         <w:t>在视图中，只需要知道键名，就可以取得相对应的数据</w:t>
       </w:r>
     </w:p>
-    <w:p/>
-    <w:p>
-      <w:r>
-        <w:rPr>
-          <w:rFonts w:hint="eastAsia"/>
+    <w:p>
+      <w:pPr>
+        <w:rPr>
+          <w:rFonts w:ascii="宋体" w:eastAsia="宋体" w:hAnsi="宋体"/>
+          <w:sz w:val="24"/>
+          <w:szCs w:val="24"/>
+        </w:rPr>
+      </w:pPr>
+    </w:p>
+    <w:p>
+      <w:pPr>
+        <w:rPr>
+          <w:rFonts w:ascii="宋体" w:eastAsia="宋体" w:hAnsi="宋体"/>
+          <w:sz w:val="24"/>
+          <w:szCs w:val="24"/>
+        </w:rPr>
+      </w:pPr>
+      <w:r>
+        <w:rPr>
+          <w:rFonts w:ascii="宋体" w:eastAsia="宋体" w:hAnsi="宋体" w:hint="eastAsia"/>
+          <w:sz w:val="24"/>
+          <w:szCs w:val="24"/>
         </w:rPr>
         <w:t>CI默认路由规则：</w:t>
       </w:r>
     </w:p>
     <w:p>
-      <w:r>
-        <w:rPr>
+      <w:pPr>
+        <w:rPr>
+          <w:rFonts w:ascii="宋体" w:eastAsia="宋体" w:hAnsi="宋体"/>
+          <w:sz w:val="24"/>
+          <w:szCs w:val="24"/>
+        </w:rPr>
+      </w:pPr>
+      <w:r>
+        <w:rPr>
+          <w:rFonts w:ascii="宋体" w:eastAsia="宋体" w:hAnsi="宋体"/>
           <w:noProof/>
+          <w:sz w:val="24"/>
+          <w:szCs w:val="24"/>
         </w:rPr>
         <w:drawing>
           <wp:inline distT="0" distB="0" distL="0" distR="0" wp14:anchorId="7DBDD00D" wp14:editId="31D82A3A">
             <wp:extent cx="4495800" cy="228600"/>
             <wp:effectExtent l="0" t="0" r="0" b="0"/>
             <wp:docPr id="1" name="图片 1"/>
-            <wp:cNvGraphicFramePr>
-              <a:graphicFrameLocks xmlns:a="http://schemas.openxmlformats.org/drawingml/2006/main" noChangeAspect="1"/>
-            </wp:cNvGraphicFramePr>
-            <a:graphic xmlns:a="http://schemas.openxmlformats.org/drawingml/2006/main">
-              <a:graphicData uri="http://schemas.openxmlformats.org/drawingml/2006/picture">
-                <pic:pic xmlns:pic="http://schemas.openxmlformats.org/drawingml/2006/picture">
-                  <pic:nvPicPr>
-                    <pic:cNvPr id="1" name=""/>
-                    <pic:cNvPicPr/>
-                  </pic:nvPicPr>
-                  <pic:blipFill>
-                    <a:blip r:embed="rId6"/>
-                    <a:stretch>
-                      <a:fillRect/>
-                    </a:stretch>
-                  </pic:blipFill>
-                  <pic:spPr>
-                    <a:xfrm>
-                      <a:off x="0" y="0"/>
-                      <a:ext cx="4495800" cy="228600"/>
-                    </a:xfrm>
-                    <a:prstGeom prst="rect">
-                      <a:avLst/>
-                    </a:prstGeom>
-                  </pic:spPr>
-                </pic:pic>
-              </a:graphicData>
-            </a:graphic>
-          </wp:inline>
-        </w:drawing>
-      </w:r>
-    </w:p>
-    <w:p>
-      <w:r>
-        <w:t>E</w:t>
-      </w:r>
-      <w:r>
-        <w:rPr>
-          <w:rFonts w:hint="eastAsia"/>
-        </w:rPr>
-        <w:t>xample.</w:t>
-      </w:r>
-      <w:r>
-        <w:t>com/index.php/floder/class/function/id/</w:t>
-      </w:r>
-    </w:p>
-    <w:p>
-      <w:r>
-        <w:t>Example.com</w:t>
-      </w:r>
-      <w:r>
-        <w:rPr>
-          <w:rFonts w:hint="eastAsia"/>
-        </w:rPr>
-        <w:t>指</w:t>
-      </w:r>
-      <w:r>
-        <w:rPr>
-          <w:rFonts w:hint="eastAsia"/>
-        </w:rPr>
-        <w:t>网站的域名或IP地址</w:t>
-      </w:r>
-    </w:p>
-    <w:p>
-      <w:r>
-        <w:t>F</w:t>
-      </w:r>
-      <w:r>
-        <w:rPr>
-          <w:rFonts w:hint="eastAsia"/>
-        </w:rPr>
-        <w:t>loder指控制器所处的文件夹（将不同的模块对应代码放入不同的文件夹中，对直接放在控制器根目录下的类（文件）不需要这一级路由））</w:t>
-      </w:r>
-    </w:p>
-    <w:p>
-      <w:r>
-        <w:t>C</w:t>
-      </w:r>
-      <w:r>
-        <w:rPr>
-          <w:rFonts w:hint="eastAsia"/>
-        </w:rPr>
-        <w:t>lass是控制器的类名，注意不是文件名</w:t>
-      </w:r>
-    </w:p>
-    <w:p>
-      <w:r>
-        <w:t>F</w:t>
-      </w:r>
-      <w:r>
-        <w:rPr>
-          <w:rFonts w:hint="eastAsia"/>
-        </w:rPr>
-        <w:t>unction是控制器中对应的函数名，如果是index函数，可以不写</w:t>
-      </w:r>
-    </w:p>
-    <w:p>
-      <w:r>
-        <w:t>I</w:t>
-      </w:r>
-      <w:r>
-        <w:rPr>
-          <w:rFonts w:hint="eastAsia"/>
-        </w:rPr>
-        <w:t>d是要传入function的参数（多个参数之间用/分隔）</w:t>
-      </w:r>
-    </w:p>
-    <w:p/>
-    <w:p>
-      <w:r>
-        <w:rPr>
-          <w:rFonts w:hint="eastAsia"/>
-        </w:rPr>
-        <w:t>函数：</w:t>
-      </w:r>
-    </w:p>
-    <w:p>
-      <w:r>
-        <w:t>F</w:t>
-      </w:r>
-      <w:r>
-        <w:rPr>
-          <w:rFonts w:hint="eastAsia"/>
-        </w:rPr>
-        <w:t>ile_</w:t>
-      </w:r>
-      <w:r>
-        <w:t>exists()</w:t>
-      </w:r>
-      <w:r>
-        <w:rPr>
-          <w:rFonts w:hint="eastAsia"/>
-        </w:rPr>
-        <w:t>原声PHP函数，用于检查某个文件是否存在</w:t>
-      </w:r>
-    </w:p>
-    <w:p/>
-    <w:p>
-      <w:r>
-        <w:rPr>
-          <w:noProof/>
-        </w:rPr>
-        <w:drawing>
-          <wp:inline distT="0" distB="0" distL="0" distR="0" wp14:anchorId="3B269C23" wp14:editId="223BCDAD">
-            <wp:extent cx="2409825" cy="228600"/>
-            <wp:effectExtent l="0" t="0" r="9525" b="0"/>
-            <wp:docPr id="2" name="图片 2"/>
             <wp:cNvGraphicFramePr>
               <a:graphicFrameLocks xmlns:a="http://schemas.openxmlformats.org/drawingml/2006/main" noChangeAspect="1"/>
             </wp:cNvGraphicFramePr>
@@ -465,6 +673,300 @@
                   <pic:spPr>
                     <a:xfrm>
                       <a:off x="0" y="0"/>
+                      <a:ext cx="4495800" cy="228600"/>
+                    </a:xfrm>
+                    <a:prstGeom prst="rect">
+                      <a:avLst/>
+                    </a:prstGeom>
+                  </pic:spPr>
+                </pic:pic>
+              </a:graphicData>
+            </a:graphic>
+          </wp:inline>
+        </w:drawing>
+      </w:r>
+    </w:p>
+    <w:p>
+      <w:pPr>
+        <w:rPr>
+          <w:rFonts w:ascii="宋体" w:eastAsia="宋体" w:hAnsi="宋体"/>
+          <w:sz w:val="24"/>
+          <w:szCs w:val="24"/>
+        </w:rPr>
+      </w:pPr>
+      <w:r>
+        <w:rPr>
+          <w:rFonts w:ascii="宋体" w:eastAsia="宋体" w:hAnsi="宋体"/>
+          <w:sz w:val="24"/>
+          <w:szCs w:val="24"/>
+        </w:rPr>
+        <w:t>E</w:t>
+      </w:r>
+      <w:r>
+        <w:rPr>
+          <w:rFonts w:ascii="宋体" w:eastAsia="宋体" w:hAnsi="宋体" w:hint="eastAsia"/>
+          <w:sz w:val="24"/>
+          <w:szCs w:val="24"/>
+        </w:rPr>
+        <w:t>xample.</w:t>
+      </w:r>
+      <w:r>
+        <w:rPr>
+          <w:rFonts w:ascii="宋体" w:eastAsia="宋体" w:hAnsi="宋体"/>
+          <w:sz w:val="24"/>
+          <w:szCs w:val="24"/>
+        </w:rPr>
+        <w:t>com/index.php/floder/class/function/id/</w:t>
+      </w:r>
+    </w:p>
+    <w:p>
+      <w:pPr>
+        <w:rPr>
+          <w:rFonts w:ascii="宋体" w:eastAsia="宋体" w:hAnsi="宋体"/>
+          <w:sz w:val="24"/>
+          <w:szCs w:val="24"/>
+        </w:rPr>
+      </w:pPr>
+      <w:r>
+        <w:rPr>
+          <w:rFonts w:ascii="宋体" w:eastAsia="宋体" w:hAnsi="宋体"/>
+          <w:sz w:val="24"/>
+          <w:szCs w:val="24"/>
+        </w:rPr>
+        <w:t>Example.com</w:t>
+      </w:r>
+      <w:r>
+        <w:rPr>
+          <w:rFonts w:ascii="宋体" w:eastAsia="宋体" w:hAnsi="宋体" w:hint="eastAsia"/>
+          <w:sz w:val="24"/>
+          <w:szCs w:val="24"/>
+        </w:rPr>
+        <w:t>指</w:t>
+      </w:r>
+      <w:r>
+        <w:rPr>
+          <w:rFonts w:ascii="宋体" w:eastAsia="宋体" w:hAnsi="宋体" w:hint="eastAsia"/>
+          <w:sz w:val="24"/>
+          <w:szCs w:val="24"/>
+        </w:rPr>
+        <w:t>网站的域名或IP地址</w:t>
+      </w:r>
+    </w:p>
+    <w:p>
+      <w:pPr>
+        <w:rPr>
+          <w:rFonts w:ascii="宋体" w:eastAsia="宋体" w:hAnsi="宋体"/>
+          <w:sz w:val="24"/>
+          <w:szCs w:val="24"/>
+        </w:rPr>
+      </w:pPr>
+      <w:r>
+        <w:rPr>
+          <w:rFonts w:ascii="宋体" w:eastAsia="宋体" w:hAnsi="宋体"/>
+          <w:sz w:val="24"/>
+          <w:szCs w:val="24"/>
+        </w:rPr>
+        <w:t>F</w:t>
+      </w:r>
+      <w:r>
+        <w:rPr>
+          <w:rFonts w:ascii="宋体" w:eastAsia="宋体" w:hAnsi="宋体" w:hint="eastAsia"/>
+          <w:sz w:val="24"/>
+          <w:szCs w:val="24"/>
+        </w:rPr>
+        <w:t>loder指控制器所处的文件夹（将不同的模块对应代码放入不同的文件夹中，对直接放在控制器根目录下的类（文件）不需要这一级路由））</w:t>
+      </w:r>
+    </w:p>
+    <w:p>
+      <w:pPr>
+        <w:rPr>
+          <w:rFonts w:ascii="宋体" w:eastAsia="宋体" w:hAnsi="宋体"/>
+          <w:sz w:val="24"/>
+          <w:szCs w:val="24"/>
+        </w:rPr>
+      </w:pPr>
+      <w:r>
+        <w:rPr>
+          <w:rFonts w:ascii="宋体" w:eastAsia="宋体" w:hAnsi="宋体"/>
+          <w:sz w:val="24"/>
+          <w:szCs w:val="24"/>
+        </w:rPr>
+        <w:t>C</w:t>
+      </w:r>
+      <w:r>
+        <w:rPr>
+          <w:rFonts w:ascii="宋体" w:eastAsia="宋体" w:hAnsi="宋体" w:hint="eastAsia"/>
+          <w:sz w:val="24"/>
+          <w:szCs w:val="24"/>
+        </w:rPr>
+        <w:t>lass是控制器的类名，注意不是文件名</w:t>
+      </w:r>
+    </w:p>
+    <w:p>
+      <w:pPr>
+        <w:rPr>
+          <w:rFonts w:ascii="宋体" w:eastAsia="宋体" w:hAnsi="宋体"/>
+          <w:sz w:val="24"/>
+          <w:szCs w:val="24"/>
+        </w:rPr>
+      </w:pPr>
+      <w:r>
+        <w:rPr>
+          <w:rFonts w:ascii="宋体" w:eastAsia="宋体" w:hAnsi="宋体"/>
+          <w:sz w:val="24"/>
+          <w:szCs w:val="24"/>
+        </w:rPr>
+        <w:t>F</w:t>
+      </w:r>
+      <w:r>
+        <w:rPr>
+          <w:rFonts w:ascii="宋体" w:eastAsia="宋体" w:hAnsi="宋体" w:hint="eastAsia"/>
+          <w:sz w:val="24"/>
+          <w:szCs w:val="24"/>
+        </w:rPr>
+        <w:t>unction是控制器中对应的函数名，如果是index函数，可以不写</w:t>
+      </w:r>
+    </w:p>
+    <w:p>
+      <w:pPr>
+        <w:rPr>
+          <w:rFonts w:ascii="宋体" w:eastAsia="宋体" w:hAnsi="宋体"/>
+          <w:sz w:val="24"/>
+          <w:szCs w:val="24"/>
+        </w:rPr>
+      </w:pPr>
+      <w:r>
+        <w:rPr>
+          <w:rFonts w:ascii="宋体" w:eastAsia="宋体" w:hAnsi="宋体"/>
+          <w:sz w:val="24"/>
+          <w:szCs w:val="24"/>
+        </w:rPr>
+        <w:t>I</w:t>
+      </w:r>
+      <w:r>
+        <w:rPr>
+          <w:rFonts w:ascii="宋体" w:eastAsia="宋体" w:hAnsi="宋体" w:hint="eastAsia"/>
+          <w:sz w:val="24"/>
+          <w:szCs w:val="24"/>
+        </w:rPr>
+        <w:t>d是要传入function的参数（多个参数之间用/分隔）</w:t>
+      </w:r>
+    </w:p>
+    <w:p>
+      <w:pPr>
+        <w:rPr>
+          <w:rFonts w:ascii="宋体" w:eastAsia="宋体" w:hAnsi="宋体"/>
+          <w:sz w:val="24"/>
+          <w:szCs w:val="24"/>
+        </w:rPr>
+      </w:pPr>
+    </w:p>
+    <w:p>
+      <w:pPr>
+        <w:rPr>
+          <w:rFonts w:ascii="宋体" w:eastAsia="宋体" w:hAnsi="宋体"/>
+          <w:sz w:val="24"/>
+          <w:szCs w:val="24"/>
+        </w:rPr>
+      </w:pPr>
+      <w:r>
+        <w:rPr>
+          <w:rFonts w:ascii="宋体" w:eastAsia="宋体" w:hAnsi="宋体" w:hint="eastAsia"/>
+          <w:sz w:val="24"/>
+          <w:szCs w:val="24"/>
+        </w:rPr>
+        <w:t>函数：</w:t>
+      </w:r>
+    </w:p>
+    <w:p>
+      <w:pPr>
+        <w:rPr>
+          <w:rFonts w:ascii="宋体" w:eastAsia="宋体" w:hAnsi="宋体"/>
+          <w:sz w:val="24"/>
+          <w:szCs w:val="24"/>
+        </w:rPr>
+      </w:pPr>
+      <w:r>
+        <w:rPr>
+          <w:rFonts w:ascii="宋体" w:eastAsia="宋体" w:hAnsi="宋体"/>
+          <w:sz w:val="24"/>
+          <w:szCs w:val="24"/>
+        </w:rPr>
+        <w:t>F</w:t>
+      </w:r>
+      <w:r>
+        <w:rPr>
+          <w:rFonts w:ascii="宋体" w:eastAsia="宋体" w:hAnsi="宋体" w:hint="eastAsia"/>
+          <w:sz w:val="24"/>
+          <w:szCs w:val="24"/>
+        </w:rPr>
+        <w:t>ile_</w:t>
+      </w:r>
+      <w:r>
+        <w:rPr>
+          <w:rFonts w:ascii="宋体" w:eastAsia="宋体" w:hAnsi="宋体"/>
+          <w:sz w:val="24"/>
+          <w:szCs w:val="24"/>
+        </w:rPr>
+        <w:t>exists()</w:t>
+      </w:r>
+      <w:r>
+        <w:rPr>
+          <w:rFonts w:ascii="宋体" w:eastAsia="宋体" w:hAnsi="宋体" w:hint="eastAsia"/>
+          <w:sz w:val="24"/>
+          <w:szCs w:val="24"/>
+        </w:rPr>
+        <w:t>原声PHP函数，用于检查某个文件是否存在</w:t>
+      </w:r>
+    </w:p>
+    <w:p>
+      <w:pPr>
+        <w:rPr>
+          <w:rFonts w:ascii="宋体" w:eastAsia="宋体" w:hAnsi="宋体"/>
+          <w:sz w:val="24"/>
+          <w:szCs w:val="24"/>
+        </w:rPr>
+      </w:pPr>
+    </w:p>
+    <w:p>
+      <w:pPr>
+        <w:rPr>
+          <w:rFonts w:ascii="宋体" w:eastAsia="宋体" w:hAnsi="宋体"/>
+          <w:sz w:val="24"/>
+          <w:szCs w:val="24"/>
+        </w:rPr>
+      </w:pPr>
+      <w:r>
+        <w:rPr>
+          <w:rFonts w:ascii="宋体" w:eastAsia="宋体" w:hAnsi="宋体"/>
+          <w:noProof/>
+          <w:sz w:val="24"/>
+          <w:szCs w:val="24"/>
+        </w:rPr>
+        <w:drawing>
+          <wp:inline distT="0" distB="0" distL="0" distR="0" wp14:anchorId="3B269C23" wp14:editId="223BCDAD">
+            <wp:extent cx="2409825" cy="228600"/>
+            <wp:effectExtent l="0" t="0" r="9525" b="0"/>
+            <wp:docPr id="2" name="图片 2"/>
+            <wp:cNvGraphicFramePr>
+              <a:graphicFrameLocks xmlns:a="http://schemas.openxmlformats.org/drawingml/2006/main" noChangeAspect="1"/>
+            </wp:cNvGraphicFramePr>
+            <a:graphic xmlns:a="http://schemas.openxmlformats.org/drawingml/2006/main">
+              <a:graphicData uri="http://schemas.openxmlformats.org/drawingml/2006/picture">
+                <pic:pic xmlns:pic="http://schemas.openxmlformats.org/drawingml/2006/picture">
+                  <pic:nvPicPr>
+                    <pic:cNvPr id="1" name=""/>
+                    <pic:cNvPicPr/>
+                  </pic:nvPicPr>
+                  <pic:blipFill>
+                    <a:blip r:embed="rId8"/>
+                    <a:stretch>
+                      <a:fillRect/>
+                    </a:stretch>
+                  </pic:blipFill>
+                  <pic:spPr>
+                    <a:xfrm>
+                      <a:off x="0" y="0"/>
                       <a:ext cx="2409825" cy="228600"/>
                     </a:xfrm>
                     <a:prstGeom prst="rect">
@@ -479,55 +981,111 @@
       </w:r>
     </w:p>
     <w:p>
-      <w:r>
+      <w:pPr>
+        <w:rPr>
+          <w:rFonts w:ascii="宋体" w:eastAsia="宋体" w:hAnsi="宋体"/>
+          <w:sz w:val="24"/>
+          <w:szCs w:val="24"/>
+        </w:rPr>
+      </w:pPr>
+      <w:r>
+        <w:rPr>
+          <w:rFonts w:ascii="宋体" w:eastAsia="宋体" w:hAnsi="宋体"/>
+          <w:sz w:val="24"/>
+          <w:szCs w:val="24"/>
+        </w:rPr>
         <w:t>R</w:t>
       </w:r>
       <w:r>
         <w:rPr>
-          <w:rFonts w:hint="eastAsia"/>
+          <w:rFonts w:ascii="宋体" w:eastAsia="宋体" w:hAnsi="宋体" w:hint="eastAsia"/>
+          <w:sz w:val="24"/>
+          <w:szCs w:val="24"/>
         </w:rPr>
         <w:t>outes数组使用了通配符(:any)，可以匹配所有的请求，然后将参数传递给Page类的view()方法</w:t>
       </w:r>
     </w:p>
-    <w:p/>
-    <w:p>
-      <w:pPr>
-        <w:rPr>
-          <w:rFonts w:hint="eastAsia"/>
-        </w:rPr>
-      </w:pPr>
-      <w:r>
+    <w:p>
+      <w:pPr>
+        <w:rPr>
+          <w:rFonts w:ascii="宋体" w:eastAsia="宋体" w:hAnsi="宋体"/>
+          <w:sz w:val="24"/>
+          <w:szCs w:val="24"/>
+        </w:rPr>
+      </w:pPr>
+    </w:p>
+    <w:p>
+      <w:pPr>
+        <w:rPr>
+          <w:rFonts w:ascii="宋体" w:eastAsia="宋体" w:hAnsi="宋体"/>
+          <w:sz w:val="24"/>
+          <w:szCs w:val="24"/>
+        </w:rPr>
+      </w:pPr>
+      <w:r>
+        <w:rPr>
+          <w:rFonts w:ascii="宋体" w:eastAsia="宋体" w:hAnsi="宋体"/>
+          <w:sz w:val="24"/>
+          <w:szCs w:val="24"/>
+        </w:rPr>
         <w:t>C</w:t>
       </w:r>
       <w:r>
         <w:rPr>
-          <w:rFonts w:hint="eastAsia"/>
+          <w:rFonts w:ascii="宋体" w:eastAsia="宋体" w:hAnsi="宋体" w:hint="eastAsia"/>
+          <w:sz w:val="24"/>
+          <w:szCs w:val="24"/>
         </w:rPr>
         <w:t>I默认支持的数据库为mysql，要想让其支持sqlite</w:t>
       </w:r>
       <w:r>
+        <w:rPr>
+          <w:rFonts w:ascii="宋体" w:eastAsia="宋体" w:hAnsi="宋体"/>
+          <w:sz w:val="24"/>
+          <w:szCs w:val="24"/>
+        </w:rPr>
         <w:t>3</w:t>
       </w:r>
       <w:r>
         <w:rPr>
-          <w:rFonts w:hint="eastAsia"/>
+          <w:rFonts w:ascii="宋体" w:eastAsia="宋体" w:hAnsi="宋体" w:hint="eastAsia"/>
+          <w:sz w:val="24"/>
+          <w:szCs w:val="24"/>
         </w:rPr>
         <w:t>，需要：</w:t>
       </w:r>
     </w:p>
     <w:p>
-      <w:r>
-        <w:rPr>
-          <w:rFonts w:hint="eastAsia"/>
+      <w:pPr>
+        <w:rPr>
+          <w:rFonts w:ascii="宋体" w:eastAsia="宋体" w:hAnsi="宋体"/>
+          <w:sz w:val="24"/>
+          <w:szCs w:val="24"/>
+        </w:rPr>
+      </w:pPr>
+      <w:r>
+        <w:rPr>
+          <w:rFonts w:ascii="宋体" w:eastAsia="宋体" w:hAnsi="宋体" w:hint="eastAsia"/>
+          <w:sz w:val="24"/>
+          <w:szCs w:val="24"/>
         </w:rPr>
         <w:t>修改application/config/database.php</w:t>
       </w:r>
     </w:p>
     <w:p>
-      <w:r>
-        <w:rPr>
-          <w:rFonts w:hint="eastAsia"/>
+      <w:pPr>
+        <w:rPr>
+          <w:rFonts w:ascii="宋体" w:eastAsia="宋体" w:hAnsi="宋体"/>
+          <w:sz w:val="24"/>
+          <w:szCs w:val="24"/>
+        </w:rPr>
+      </w:pPr>
+      <w:r>
+        <w:rPr>
+          <w:rFonts w:ascii="宋体" w:eastAsia="宋体" w:hAnsi="宋体" w:hint="eastAsia"/>
           <w:noProof/>
+          <w:sz w:val="24"/>
+          <w:szCs w:val="24"/>
         </w:rPr>
         <w:drawing>
           <wp:inline distT="0" distB="0" distL="0" distR="0">
@@ -545,7 +1103,7 @@
                     <pic:cNvPicPr/>
                   </pic:nvPicPr>
                   <pic:blipFill>
-                    <a:blip r:embed="rId8">
+                    <a:blip r:embed="rId9">
                       <a:extLst>
                         <a:ext uri="{28A0092B-C50C-407E-A947-70E740481C1C}">
                           <a14:useLocalDpi xmlns:a14="http://schemas.microsoft.com/office/drawing/2010/main" val="0"/>
@@ -573,44 +1131,85 @@
       </w:r>
     </w:p>
     <w:p>
-      <w:r>
-        <w:rPr>
-          <w:rFonts w:hint="eastAsia"/>
+      <w:pPr>
+        <w:rPr>
+          <w:rFonts w:ascii="宋体" w:eastAsia="宋体" w:hAnsi="宋体"/>
+          <w:sz w:val="24"/>
+          <w:szCs w:val="24"/>
+        </w:rPr>
+      </w:pPr>
+      <w:r>
+        <w:rPr>
+          <w:rFonts w:ascii="宋体" w:eastAsia="宋体" w:hAnsi="宋体" w:hint="eastAsia"/>
+          <w:sz w:val="24"/>
+          <w:szCs w:val="24"/>
         </w:rPr>
         <w:t>高亮</w:t>
       </w:r>
       <w:r>
+        <w:rPr>
+          <w:rFonts w:ascii="宋体" w:eastAsia="宋体" w:hAnsi="宋体"/>
+          <w:sz w:val="24"/>
+          <w:szCs w:val="24"/>
+        </w:rPr>
         <w:t>部分为修改的地方</w:t>
       </w:r>
       <w:r>
         <w:rPr>
-          <w:rFonts w:hint="eastAsia"/>
+          <w:rFonts w:ascii="宋体" w:eastAsia="宋体" w:hAnsi="宋体" w:hint="eastAsia"/>
+          <w:sz w:val="24"/>
+          <w:szCs w:val="24"/>
         </w:rPr>
         <w:t>，</w:t>
       </w:r>
       <w:r>
+        <w:rPr>
+          <w:rFonts w:ascii="宋体" w:eastAsia="宋体" w:hAnsi="宋体"/>
+          <w:sz w:val="24"/>
+          <w:szCs w:val="24"/>
+        </w:rPr>
         <w:t>database应该修改为根目录下</w:t>
       </w:r>
       <w:r>
         <w:rPr>
-          <w:rFonts w:hint="eastAsia"/>
+          <w:rFonts w:ascii="宋体" w:eastAsia="宋体" w:hAnsi="宋体" w:hint="eastAsia"/>
+          <w:sz w:val="24"/>
+          <w:szCs w:val="24"/>
         </w:rPr>
         <w:t>数据库</w:t>
       </w:r>
       <w:r>
+        <w:rPr>
+          <w:rFonts w:ascii="宋体" w:eastAsia="宋体" w:hAnsi="宋体"/>
+          <w:sz w:val="24"/>
+          <w:szCs w:val="24"/>
+        </w:rPr>
         <w:t>文件的地址</w:t>
       </w:r>
     </w:p>
-    <w:p/>
-    <w:p>
-      <w:pPr>
-        <w:rPr>
-          <w:rFonts w:hint="eastAsia"/>
-        </w:rPr>
-      </w:pPr>
-      <w:r>
-        <w:rPr>
+    <w:p>
+      <w:pPr>
+        <w:rPr>
+          <w:rFonts w:ascii="宋体" w:eastAsia="宋体" w:hAnsi="宋体"/>
+          <w:sz w:val="24"/>
+          <w:szCs w:val="24"/>
+        </w:rPr>
+      </w:pPr>
+    </w:p>
+    <w:p>
+      <w:pPr>
+        <w:rPr>
+          <w:rFonts w:ascii="宋体" w:eastAsia="宋体" w:hAnsi="宋体"/>
+          <w:sz w:val="24"/>
+          <w:szCs w:val="24"/>
+        </w:rPr>
+      </w:pPr>
+      <w:r>
+        <w:rPr>
+          <w:rFonts w:ascii="宋体" w:eastAsia="宋体" w:hAnsi="宋体"/>
           <w:noProof/>
+          <w:sz w:val="24"/>
+          <w:szCs w:val="24"/>
         </w:rPr>
         <w:drawing>
           <wp:inline distT="0" distB="0" distL="0" distR="0" wp14:anchorId="2C0E93B9" wp14:editId="0B3370B0">
@@ -628,7 +1227,7 @@
                     <pic:cNvPicPr/>
                   </pic:nvPicPr>
                   <pic:blipFill>
-                    <a:blip r:embed="rId9"/>
+                    <a:blip r:embed="rId10"/>
                     <a:stretch>
                       <a:fillRect/>
                     </a:stretch>
@@ -648,8 +1247,832 @@
           </wp:inline>
         </w:drawing>
       </w:r>
+    </w:p>
+    <w:p>
+      <w:pPr>
+        <w:rPr>
+          <w:rFonts w:ascii="宋体" w:eastAsia="宋体" w:hAnsi="宋体"/>
+          <w:sz w:val="24"/>
+          <w:szCs w:val="24"/>
+        </w:rPr>
+      </w:pPr>
+    </w:p>
+    <w:p>
+      <w:pPr>
+        <w:rPr>
+          <w:rFonts w:ascii="宋体" w:eastAsia="宋体" w:hAnsi="宋体"/>
+          <w:sz w:val="24"/>
+          <w:szCs w:val="24"/>
+        </w:rPr>
+      </w:pPr>
+    </w:p>
+    <w:p>
+      <w:pPr>
+        <w:rPr>
+          <w:rFonts w:ascii="宋体" w:eastAsia="宋体" w:hAnsi="宋体"/>
+          <w:sz w:val="24"/>
+          <w:szCs w:val="24"/>
+        </w:rPr>
+      </w:pPr>
+      <w:r>
+        <w:rPr>
+          <w:rFonts w:ascii="宋体" w:eastAsia="宋体" w:hAnsi="宋体" w:hint="eastAsia"/>
+          <w:sz w:val="24"/>
+          <w:szCs w:val="24"/>
+        </w:rPr>
+        <w:t>APPPATH，代表项目中的application文件夹</w:t>
+      </w:r>
+    </w:p>
+    <w:p>
+      <w:pPr>
+        <w:rPr>
+          <w:rFonts w:ascii="宋体" w:eastAsia="宋体" w:hAnsi="宋体"/>
+          <w:sz w:val="24"/>
+          <w:szCs w:val="24"/>
+        </w:rPr>
+      </w:pPr>
+    </w:p>
+    <w:p>
+      <w:pPr>
+        <w:rPr>
+          <w:rFonts w:ascii="宋体" w:eastAsia="宋体" w:hAnsi="宋体"/>
+          <w:sz w:val="24"/>
+          <w:szCs w:val="24"/>
+        </w:rPr>
+      </w:pPr>
+      <w:r>
+        <w:rPr>
+          <w:rFonts w:ascii="宋体" w:eastAsia="宋体" w:hAnsi="宋体"/>
+          <w:sz w:val="24"/>
+          <w:szCs w:val="24"/>
+        </w:rPr>
+        <w:t>F</w:t>
+      </w:r>
+      <w:r>
+        <w:rPr>
+          <w:rFonts w:ascii="宋体" w:eastAsia="宋体" w:hAnsi="宋体" w:hint="eastAsia"/>
+          <w:sz w:val="24"/>
+          <w:szCs w:val="24"/>
+        </w:rPr>
+        <w:t>o</w:t>
+      </w:r>
+      <w:r>
+        <w:rPr>
+          <w:rFonts w:ascii="宋体" w:eastAsia="宋体" w:hAnsi="宋体"/>
+          <w:sz w:val="24"/>
+          <w:szCs w:val="24"/>
+        </w:rPr>
+        <w:t>rm_validation</w:t>
+      </w:r>
+      <w:r>
+        <w:rPr>
+          <w:rFonts w:ascii="宋体" w:eastAsia="宋体" w:hAnsi="宋体" w:hint="eastAsia"/>
+          <w:sz w:val="24"/>
+          <w:szCs w:val="24"/>
+        </w:rPr>
+        <w:t>辅助类中的run方法：</w:t>
+      </w:r>
+    </w:p>
+    <w:p>
+      <w:pPr>
+        <w:rPr>
+          <w:rFonts w:ascii="宋体" w:eastAsia="宋体" w:hAnsi="宋体"/>
+          <w:sz w:val="24"/>
+          <w:szCs w:val="24"/>
+        </w:rPr>
+      </w:pPr>
+      <w:r>
+        <w:rPr>
+          <w:rFonts w:ascii="宋体" w:eastAsia="宋体" w:hAnsi="宋体" w:hint="eastAsia"/>
+          <w:sz w:val="24"/>
+          <w:szCs w:val="24"/>
+        </w:rPr>
+        <w:t>1.</w:t>
+      </w:r>
+      <w:r>
+        <w:rPr>
+          <w:rFonts w:ascii="宋体" w:eastAsia="宋体" w:hAnsi="宋体" w:hint="eastAsia"/>
+          <w:sz w:val="24"/>
+          <w:szCs w:val="24"/>
+        </w:rPr>
+        <w:t>当一组规则的名称和控制器类/方法名称完全一样时，它会在该控制器类/方法中自动被ru</w:t>
+      </w:r>
+      <w:r>
+        <w:rPr>
+          <w:rFonts w:ascii="宋体" w:eastAsia="宋体" w:hAnsi="宋体"/>
+          <w:sz w:val="24"/>
+          <w:szCs w:val="24"/>
+        </w:rPr>
+        <w:t>n()</w:t>
+      </w:r>
+      <w:r>
+        <w:rPr>
+          <w:rFonts w:ascii="宋体" w:eastAsia="宋体" w:hAnsi="宋体" w:hint="eastAsia"/>
+          <w:sz w:val="24"/>
+          <w:szCs w:val="24"/>
+        </w:rPr>
+        <w:t>方法调用</w:t>
+      </w:r>
+    </w:p>
+    <w:p>
+      <w:pPr>
+        <w:rPr>
+          <w:rFonts w:ascii="宋体" w:eastAsia="宋体" w:hAnsi="宋体"/>
+          <w:noProof/>
+          <w:sz w:val="24"/>
+          <w:szCs w:val="24"/>
+        </w:rPr>
+      </w:pPr>
+      <w:r>
+        <w:rPr>
+          <w:rFonts w:ascii="宋体" w:eastAsia="宋体" w:hAnsi="宋体"/>
+          <w:sz w:val="24"/>
+          <w:szCs w:val="24"/>
+        </w:rPr>
+        <w:lastRenderedPageBreak/>
+        <w:t>E</w:t>
+      </w:r>
+      <w:r>
+        <w:rPr>
+          <w:rFonts w:ascii="宋体" w:eastAsia="宋体" w:hAnsi="宋体" w:hint="eastAsia"/>
+          <w:sz w:val="24"/>
+          <w:szCs w:val="24"/>
+        </w:rPr>
+        <w:t>g</w:t>
+      </w:r>
+      <w:r>
+        <w:rPr>
+          <w:rFonts w:ascii="宋体" w:eastAsia="宋体" w:hAnsi="宋体"/>
+          <w:sz w:val="24"/>
+          <w:szCs w:val="24"/>
+        </w:rPr>
+        <w:t>:</w:t>
+      </w:r>
+      <w:r>
+        <w:rPr>
+          <w:rFonts w:ascii="宋体" w:eastAsia="宋体" w:hAnsi="宋体"/>
+          <w:noProof/>
+          <w:sz w:val="24"/>
+          <w:szCs w:val="24"/>
+        </w:rPr>
+        <w:t xml:space="preserve"> </w:t>
+      </w:r>
+      <w:r>
+        <w:rPr>
+          <w:rFonts w:ascii="宋体" w:eastAsia="宋体" w:hAnsi="宋体"/>
+          <w:noProof/>
+          <w:sz w:val="24"/>
+          <w:szCs w:val="24"/>
+        </w:rPr>
+        <w:drawing>
+          <wp:inline distT="0" distB="0" distL="0" distR="0" wp14:anchorId="596A88D2" wp14:editId="05F58C89">
+            <wp:extent cx="3771900" cy="3476625"/>
+            <wp:effectExtent l="0" t="0" r="0" b="9525"/>
+            <wp:docPr id="5" name="图片 5"/>
+            <wp:cNvGraphicFramePr>
+              <a:graphicFrameLocks xmlns:a="http://schemas.openxmlformats.org/drawingml/2006/main" noChangeAspect="1"/>
+            </wp:cNvGraphicFramePr>
+            <a:graphic xmlns:a="http://schemas.openxmlformats.org/drawingml/2006/main">
+              <a:graphicData uri="http://schemas.openxmlformats.org/drawingml/2006/picture">
+                <pic:pic xmlns:pic="http://schemas.openxmlformats.org/drawingml/2006/picture">
+                  <pic:nvPicPr>
+                    <pic:cNvPr id="1" name=""/>
+                    <pic:cNvPicPr/>
+                  </pic:nvPicPr>
+                  <pic:blipFill>
+                    <a:blip r:embed="rId11"/>
+                    <a:stretch>
+                      <a:fillRect/>
+                    </a:stretch>
+                  </pic:blipFill>
+                  <pic:spPr>
+                    <a:xfrm>
+                      <a:off x="0" y="0"/>
+                      <a:ext cx="3771900" cy="3476625"/>
+                    </a:xfrm>
+                    <a:prstGeom prst="rect">
+                      <a:avLst/>
+                    </a:prstGeom>
+                  </pic:spPr>
+                </pic:pic>
+              </a:graphicData>
+            </a:graphic>
+          </wp:inline>
+        </w:drawing>
+      </w:r>
+    </w:p>
+    <w:p>
+      <w:pPr>
+        <w:rPr>
+          <w:rFonts w:ascii="宋体" w:eastAsia="宋体" w:hAnsi="宋体"/>
+          <w:noProof/>
+          <w:sz w:val="24"/>
+          <w:szCs w:val="24"/>
+        </w:rPr>
+      </w:pPr>
+      <w:r>
+        <w:rPr>
+          <w:rFonts w:ascii="宋体" w:eastAsia="宋体" w:hAnsi="宋体" w:hint="eastAsia"/>
+          <w:noProof/>
+          <w:sz w:val="24"/>
+          <w:szCs w:val="24"/>
+        </w:rPr>
+        <w:t>这个例子所对应的规则名称为member/signup</w:t>
+      </w:r>
+    </w:p>
+    <w:p>
+      <w:pPr>
+        <w:rPr>
+          <w:rFonts w:ascii="宋体" w:eastAsia="宋体" w:hAnsi="宋体"/>
+          <w:noProof/>
+          <w:sz w:val="24"/>
+          <w:szCs w:val="24"/>
+        </w:rPr>
+      </w:pPr>
+    </w:p>
+    <w:p>
+      <w:pPr>
+        <w:rPr>
+          <w:rFonts w:ascii="宋体" w:eastAsia="宋体" w:hAnsi="宋体"/>
+          <w:noProof/>
+          <w:sz w:val="24"/>
+          <w:szCs w:val="24"/>
+        </w:rPr>
+      </w:pPr>
+      <w:r>
+        <w:rPr>
+          <w:rFonts w:ascii="宋体" w:eastAsia="宋体" w:hAnsi="宋体"/>
+          <w:noProof/>
+          <w:sz w:val="24"/>
+          <w:szCs w:val="24"/>
+        </w:rPr>
+        <w:t>2.</w:t>
+      </w:r>
+      <w:r>
+        <w:rPr>
+          <w:rFonts w:ascii="宋体" w:eastAsia="宋体" w:hAnsi="宋体" w:hint="eastAsia"/>
+          <w:noProof/>
+          <w:sz w:val="24"/>
+          <w:szCs w:val="24"/>
+        </w:rPr>
+        <w:t xml:space="preserve">也可以指定进行验证的规则 </w:t>
+      </w:r>
+    </w:p>
+    <w:p>
+      <w:pPr>
+        <w:rPr>
+          <w:rFonts w:ascii="宋体" w:eastAsia="宋体" w:hAnsi="宋体" w:hint="eastAsia"/>
+          <w:noProof/>
+          <w:sz w:val="24"/>
+          <w:szCs w:val="24"/>
+        </w:rPr>
+      </w:pPr>
+      <w:r>
+        <w:rPr>
+          <w:rFonts w:ascii="宋体" w:eastAsia="宋体" w:hAnsi="宋体" w:hint="eastAsia"/>
+          <w:noProof/>
+          <w:sz w:val="24"/>
+          <w:szCs w:val="24"/>
+        </w:rPr>
+        <w:t>eg: if($this-&gt;form_validation-&gt;run(</w:t>
+      </w:r>
+      <w:r>
+        <w:rPr>
+          <w:rFonts w:ascii="宋体" w:eastAsia="宋体" w:hAnsi="宋体"/>
+          <w:noProof/>
+          <w:sz w:val="24"/>
+          <w:szCs w:val="24"/>
+        </w:rPr>
+        <w:t>‘signup’) ==FALSE)</w:t>
+      </w:r>
+    </w:p>
+    <w:p>
+      <w:pPr>
+        <w:rPr>
+          <w:rFonts w:ascii="宋体" w:eastAsia="宋体" w:hAnsi="宋体"/>
+          <w:sz w:val="24"/>
+          <w:szCs w:val="24"/>
+        </w:rPr>
+      </w:pPr>
+    </w:p>
+    <w:p>
+      <w:pPr>
+        <w:rPr>
+          <w:rFonts w:ascii="宋体" w:eastAsia="宋体" w:hAnsi="宋体"/>
+          <w:sz w:val="24"/>
+          <w:szCs w:val="24"/>
+        </w:rPr>
+      </w:pPr>
+      <w:r>
+        <w:rPr>
+          <w:rFonts w:ascii="宋体" w:eastAsia="宋体" w:hAnsi="宋体"/>
+          <w:sz w:val="24"/>
+          <w:szCs w:val="24"/>
+        </w:rPr>
+        <w:t>L</w:t>
+      </w:r>
+      <w:r>
+        <w:rPr>
+          <w:rFonts w:ascii="宋体" w:eastAsia="宋体" w:hAnsi="宋体" w:hint="eastAsia"/>
+          <w:sz w:val="24"/>
+          <w:szCs w:val="24"/>
+        </w:rPr>
+        <w:t>ogin功能的实现：</w:t>
+      </w:r>
+    </w:p>
+    <w:p>
+      <w:pPr>
+        <w:pStyle w:val="a7"/>
+        <w:numPr>
+          <w:ilvl w:val="0"/>
+          <w:numId w:val="1"/>
+        </w:numPr>
+        <w:ind w:firstLineChars="0"/>
+        <w:rPr>
+          <w:rFonts w:ascii="宋体" w:eastAsia="宋体" w:hAnsi="宋体"/>
+          <w:sz w:val="24"/>
+          <w:szCs w:val="24"/>
+        </w:rPr>
+      </w:pPr>
+      <w:r>
+        <w:rPr>
+          <w:rFonts w:ascii="宋体" w:eastAsia="宋体" w:hAnsi="宋体" w:hint="eastAsia"/>
+          <w:sz w:val="24"/>
+          <w:szCs w:val="24"/>
+        </w:rPr>
+        <w:t>controllers</w:t>
+      </w:r>
+      <w:r>
+        <w:rPr>
+          <w:rFonts w:ascii="宋体" w:eastAsia="宋体" w:hAnsi="宋体"/>
+          <w:sz w:val="24"/>
+          <w:szCs w:val="24"/>
+        </w:rPr>
+        <w:t>/user_authentication.php</w:t>
+      </w:r>
+    </w:p>
+    <w:p>
+      <w:pPr>
+        <w:pStyle w:val="a7"/>
+        <w:ind w:left="360" w:firstLineChars="0" w:firstLine="0"/>
+        <w:rPr>
+          <w:rFonts w:ascii="宋体" w:eastAsia="宋体" w:hAnsi="宋体"/>
+          <w:sz w:val="24"/>
+          <w:szCs w:val="24"/>
+        </w:rPr>
+      </w:pPr>
+      <w:r>
+        <w:rPr>
+          <w:rFonts w:ascii="宋体" w:eastAsia="宋体" w:hAnsi="宋体" w:hint="eastAsia"/>
+          <w:sz w:val="24"/>
+          <w:szCs w:val="24"/>
+        </w:rPr>
+        <w:t>session</w:t>
+      </w:r>
+      <w:r>
+        <w:rPr>
+          <w:rFonts w:ascii="宋体" w:eastAsia="宋体" w:hAnsi="宋体"/>
+          <w:sz w:val="24"/>
+          <w:szCs w:val="24"/>
+        </w:rPr>
+        <w:t>_start();</w:t>
+      </w:r>
+    </w:p>
+    <w:p>
+      <w:pPr>
+        <w:pStyle w:val="a7"/>
+        <w:ind w:left="360" w:firstLineChars="0" w:firstLine="0"/>
+        <w:rPr>
+          <w:rFonts w:ascii="宋体" w:eastAsia="宋体" w:hAnsi="宋体"/>
+          <w:sz w:val="24"/>
+          <w:szCs w:val="24"/>
+        </w:rPr>
+      </w:pPr>
+      <w:r>
+        <w:rPr>
+          <w:rFonts w:ascii="宋体" w:eastAsia="宋体" w:hAnsi="宋体" w:hint="eastAsia"/>
+          <w:sz w:val="24"/>
+          <w:szCs w:val="24"/>
+        </w:rPr>
+        <w:t>需要用到form、form_va</w:t>
+      </w:r>
+      <w:r>
+        <w:rPr>
+          <w:rFonts w:ascii="宋体" w:eastAsia="宋体" w:hAnsi="宋体"/>
+          <w:sz w:val="24"/>
+          <w:szCs w:val="24"/>
+        </w:rPr>
+        <w:t>lidation</w:t>
+      </w:r>
+      <w:r>
+        <w:rPr>
+          <w:rFonts w:ascii="宋体" w:eastAsia="宋体" w:hAnsi="宋体" w:hint="eastAsia"/>
+          <w:sz w:val="24"/>
+          <w:szCs w:val="24"/>
+        </w:rPr>
+        <w:t>、session、自己建立的database</w:t>
+      </w:r>
+    </w:p>
+    <w:p>
+      <w:pPr>
+        <w:pStyle w:val="a7"/>
+        <w:ind w:left="360" w:firstLineChars="0" w:firstLine="0"/>
+        <w:rPr>
+          <w:rFonts w:ascii="宋体" w:eastAsia="宋体" w:hAnsi="宋体"/>
+          <w:sz w:val="24"/>
+          <w:szCs w:val="24"/>
+        </w:rPr>
+      </w:pPr>
+      <w:r>
+        <w:rPr>
+          <w:rFonts w:ascii="宋体" w:eastAsia="宋体" w:hAnsi="宋体" w:hint="eastAsia"/>
+          <w:sz w:val="24"/>
+          <w:szCs w:val="24"/>
+        </w:rPr>
+        <w:t>需要实现的是：登录和注册</w:t>
+      </w:r>
+    </w:p>
+    <w:p>
+      <w:pPr>
+        <w:pStyle w:val="a7"/>
+        <w:ind w:left="360" w:firstLineChars="0" w:firstLine="0"/>
+        <w:rPr>
+          <w:rFonts w:ascii="宋体" w:eastAsia="宋体" w:hAnsi="宋体" w:hint="eastAsia"/>
+          <w:sz w:val="24"/>
+          <w:szCs w:val="24"/>
+        </w:rPr>
+      </w:pPr>
+      <w:r>
+        <w:rPr>
+          <w:rFonts w:ascii="宋体" w:eastAsia="宋体" w:hAnsi="宋体" w:hint="eastAsia"/>
+          <w:sz w:val="24"/>
+          <w:szCs w:val="24"/>
+        </w:rPr>
+        <w:t>登录：</w:t>
+      </w:r>
+    </w:p>
+    <w:p>
+      <w:pPr>
+        <w:pStyle w:val="a7"/>
+        <w:numPr>
+          <w:ilvl w:val="0"/>
+          <w:numId w:val="2"/>
+        </w:numPr>
+        <w:ind w:firstLineChars="0"/>
+        <w:rPr>
+          <w:rFonts w:ascii="宋体" w:eastAsia="宋体" w:hAnsi="宋体"/>
+          <w:sz w:val="24"/>
+          <w:szCs w:val="24"/>
+        </w:rPr>
+      </w:pPr>
+      <w:r>
+        <w:rPr>
+          <w:rFonts w:ascii="宋体" w:eastAsia="宋体" w:hAnsi="宋体" w:hint="eastAsia"/>
+          <w:sz w:val="24"/>
+          <w:szCs w:val="24"/>
+        </w:rPr>
+        <w:t>在index方法中（这是默认执行的方法）加载login的界面</w:t>
+      </w:r>
+    </w:p>
+    <w:p>
+      <w:pPr>
+        <w:pStyle w:val="a7"/>
+        <w:numPr>
+          <w:ilvl w:val="0"/>
+          <w:numId w:val="2"/>
+        </w:numPr>
+        <w:ind w:firstLineChars="0"/>
+        <w:rPr>
+          <w:rFonts w:ascii="宋体" w:eastAsia="宋体" w:hAnsi="宋体"/>
+          <w:sz w:val="24"/>
+          <w:szCs w:val="24"/>
+        </w:rPr>
+      </w:pPr>
+      <w:r>
+        <w:rPr>
+          <w:rFonts w:ascii="宋体" w:eastAsia="宋体" w:hAnsi="宋体" w:hint="eastAsia"/>
+          <w:sz w:val="24"/>
+          <w:szCs w:val="24"/>
+        </w:rPr>
+        <w:t>进行登录功能的实现：检测输入的值是否符合要求</w:t>
+      </w:r>
+      <w:r>
+        <w:rPr>
+          <w:rFonts w:ascii="宋体" w:eastAsia="宋体" w:hAnsi="宋体" w:hint="eastAsia"/>
+          <w:sz w:val="24"/>
+          <w:szCs w:val="24"/>
+        </w:rPr>
+        <w:t>（这里需要加入session的判断，如果浏览器session中存有用户的login信息，虽然for</w:t>
+      </w:r>
+      <w:r>
+        <w:rPr>
+          <w:rFonts w:ascii="宋体" w:eastAsia="宋体" w:hAnsi="宋体"/>
+          <w:sz w:val="24"/>
+          <w:szCs w:val="24"/>
+        </w:rPr>
+        <w:t>m_validation-&gt;run()</w:t>
+      </w:r>
+      <w:r>
+        <w:rPr>
+          <w:rFonts w:ascii="宋体" w:eastAsia="宋体" w:hAnsi="宋体" w:hint="eastAsia"/>
+          <w:sz w:val="24"/>
+          <w:szCs w:val="24"/>
+        </w:rPr>
+        <w:t>方法的运行结果为false，但是由于之前的登录信息，可以直接跳转到登陆后的界面），通过login的model查看用户名密码是否正确，</w:t>
+      </w:r>
+    </w:p>
+    <w:p>
+      <w:pPr>
+        <w:pStyle w:val="a7"/>
+        <w:ind w:left="1680" w:firstLineChars="0"/>
+        <w:rPr>
+          <w:rFonts w:ascii="宋体" w:eastAsia="宋体" w:hAnsi="宋体"/>
+          <w:sz w:val="24"/>
+          <w:szCs w:val="24"/>
+        </w:rPr>
+      </w:pPr>
+      <w:r>
+        <w:rPr>
+          <w:rFonts w:ascii="宋体" w:eastAsia="宋体" w:hAnsi="宋体" w:hint="eastAsia"/>
+          <w:sz w:val="24"/>
+          <w:szCs w:val="24"/>
+        </w:rPr>
+        <w:t>若用户名密码正确，</w:t>
+      </w:r>
+      <w:r>
+        <w:rPr>
+          <w:rFonts w:ascii="宋体" w:eastAsia="宋体" w:hAnsi="宋体" w:hint="eastAsia"/>
+          <w:sz w:val="24"/>
+          <w:szCs w:val="24"/>
+        </w:rPr>
+        <w:t>将用户的</w:t>
+      </w:r>
+      <w:r>
+        <w:rPr>
+          <w:rFonts w:ascii="宋体" w:eastAsia="宋体" w:hAnsi="宋体" w:hint="eastAsia"/>
+          <w:sz w:val="24"/>
+          <w:szCs w:val="24"/>
+        </w:rPr>
+        <w:t>数据加入到浏览器的session中去，并加载登录后的界面；</w:t>
+      </w:r>
+    </w:p>
+    <w:p>
+      <w:pPr>
+        <w:pStyle w:val="a7"/>
+        <w:ind w:left="1680" w:firstLineChars="0"/>
+        <w:rPr>
+          <w:rFonts w:ascii="宋体" w:eastAsia="宋体" w:hAnsi="宋体" w:hint="eastAsia"/>
+          <w:sz w:val="24"/>
+          <w:szCs w:val="24"/>
+        </w:rPr>
+      </w:pPr>
+      <w:r>
+        <w:rPr>
+          <w:rFonts w:ascii="宋体" w:eastAsia="宋体" w:hAnsi="宋体" w:hint="eastAsia"/>
+          <w:sz w:val="24"/>
+          <w:szCs w:val="24"/>
+        </w:rPr>
+        <w:t>如果用户名密码错误，提示用户错误并要求重新输入</w:t>
+      </w:r>
+    </w:p>
+    <w:p>
+      <w:pPr>
+        <w:pStyle w:val="a7"/>
+        <w:ind w:left="360" w:firstLineChars="0" w:firstLine="0"/>
+        <w:rPr>
+          <w:rFonts w:ascii="宋体" w:eastAsia="宋体" w:hAnsi="宋体"/>
+          <w:sz w:val="24"/>
+          <w:szCs w:val="24"/>
+        </w:rPr>
+      </w:pPr>
+      <w:r>
+        <w:rPr>
+          <w:rFonts w:ascii="宋体" w:eastAsia="宋体" w:hAnsi="宋体" w:hint="eastAsia"/>
+          <w:sz w:val="24"/>
+          <w:szCs w:val="24"/>
+        </w:rPr>
+        <w:t>注册：</w:t>
+      </w:r>
+    </w:p>
+    <w:p>
+      <w:pPr>
+        <w:pStyle w:val="a7"/>
+        <w:ind w:left="360" w:firstLine="480"/>
+        <w:rPr>
+          <w:rFonts w:ascii="宋体" w:eastAsia="宋体" w:hAnsi="宋体"/>
+          <w:sz w:val="24"/>
+          <w:szCs w:val="24"/>
+        </w:rPr>
+      </w:pPr>
+      <w:r>
+        <w:rPr>
+          <w:rFonts w:ascii="宋体" w:eastAsia="宋体" w:hAnsi="宋体" w:hint="eastAsia"/>
+          <w:sz w:val="24"/>
+          <w:szCs w:val="24"/>
+        </w:rPr>
+        <w:t>1.</w:t>
+      </w:r>
+      <w:r>
+        <w:rPr>
+          <w:rFonts w:ascii="宋体" w:eastAsia="宋体" w:hAnsi="宋体" w:hint="eastAsia"/>
+          <w:sz w:val="24"/>
+          <w:szCs w:val="24"/>
+        </w:rPr>
+        <w:t>加载注册的界面</w:t>
+      </w:r>
+    </w:p>
+    <w:p>
+      <w:pPr>
+        <w:pStyle w:val="a7"/>
+        <w:ind w:left="420" w:firstLineChars="0"/>
+        <w:rPr>
+          <w:rFonts w:ascii="宋体" w:eastAsia="宋体" w:hAnsi="宋体"/>
+          <w:sz w:val="24"/>
+          <w:szCs w:val="24"/>
+        </w:rPr>
+      </w:pPr>
+      <w:r>
+        <w:rPr>
+          <w:rFonts w:ascii="宋体" w:eastAsia="宋体" w:hAnsi="宋体" w:hint="eastAsia"/>
+          <w:sz w:val="24"/>
+          <w:szCs w:val="24"/>
+        </w:rPr>
+        <w:t>2.</w:t>
+      </w:r>
+      <w:r>
+        <w:rPr>
+          <w:rFonts w:ascii="宋体" w:eastAsia="宋体" w:hAnsi="宋体" w:hint="eastAsia"/>
+          <w:sz w:val="24"/>
+          <w:szCs w:val="24"/>
+        </w:rPr>
+        <w:t>进行注册功能的实现</w:t>
+      </w:r>
+      <w:r>
+        <w:rPr>
+          <w:rFonts w:ascii="宋体" w:eastAsia="宋体" w:hAnsi="宋体" w:hint="eastAsia"/>
+          <w:sz w:val="24"/>
+          <w:szCs w:val="24"/>
+        </w:rPr>
+        <w:t>:检测输入的值是否符合要求（form_validation）,若不符合要求，要求用户重新输入，如果符合要求的话，</w:t>
+      </w:r>
+      <w:r>
+        <w:rPr>
+          <w:rFonts w:ascii="宋体" w:eastAsia="宋体" w:hAnsi="宋体" w:hint="eastAsia"/>
+          <w:sz w:val="24"/>
+          <w:szCs w:val="24"/>
+        </w:rPr>
+        <w:t>获取输入的值，并将之存入到数据库对应的表中（需要用到model的insert方法），根据插入结果(TRUE/FALSE)显示不同界面</w:t>
+      </w:r>
+    </w:p>
+    <w:p>
+      <w:pPr>
+        <w:rPr>
+          <w:rFonts w:ascii="宋体" w:eastAsia="宋体" w:hAnsi="宋体"/>
+          <w:sz w:val="24"/>
+          <w:szCs w:val="24"/>
+        </w:rPr>
+      </w:pPr>
+      <w:r>
+        <w:rPr>
+          <w:rFonts w:ascii="宋体" w:eastAsia="宋体" w:hAnsi="宋体"/>
+          <w:sz w:val="24"/>
+          <w:szCs w:val="24"/>
+        </w:rPr>
+        <w:lastRenderedPageBreak/>
+        <w:tab/>
+      </w:r>
+      <w:r>
+        <w:rPr>
+          <w:rFonts w:ascii="宋体" w:eastAsia="宋体" w:hAnsi="宋体" w:hint="eastAsia"/>
+          <w:sz w:val="24"/>
+          <w:szCs w:val="24"/>
+        </w:rPr>
+        <w:t>登出：</w:t>
+      </w:r>
+    </w:p>
+    <w:p>
+      <w:pPr>
+        <w:pStyle w:val="a7"/>
+        <w:numPr>
+          <w:ilvl w:val="0"/>
+          <w:numId w:val="3"/>
+        </w:numPr>
+        <w:ind w:firstLineChars="0"/>
+        <w:rPr>
+          <w:rFonts w:ascii="宋体" w:eastAsia="宋体" w:hAnsi="宋体"/>
+          <w:sz w:val="24"/>
+          <w:szCs w:val="24"/>
+        </w:rPr>
+      </w:pPr>
+      <w:r>
+        <w:rPr>
+          <w:rFonts w:ascii="宋体" w:eastAsia="宋体" w:hAnsi="宋体" w:hint="eastAsia"/>
+          <w:sz w:val="24"/>
+          <w:szCs w:val="24"/>
+        </w:rPr>
+        <w:t>移除session数据</w:t>
+      </w:r>
+    </w:p>
+    <w:p>
+      <w:pPr>
+        <w:pStyle w:val="a7"/>
+        <w:numPr>
+          <w:ilvl w:val="0"/>
+          <w:numId w:val="3"/>
+        </w:numPr>
+        <w:ind w:firstLineChars="0"/>
+        <w:rPr>
+          <w:rFonts w:ascii="宋体" w:eastAsia="宋体" w:hAnsi="宋体"/>
+          <w:sz w:val="24"/>
+          <w:szCs w:val="24"/>
+        </w:rPr>
+      </w:pPr>
+      <w:r>
+        <w:rPr>
+          <w:rFonts w:ascii="宋体" w:eastAsia="宋体" w:hAnsi="宋体" w:hint="eastAsia"/>
+          <w:sz w:val="24"/>
+          <w:szCs w:val="24"/>
+        </w:rPr>
+        <w:t>显示login界面</w:t>
+      </w:r>
+    </w:p>
+    <w:p>
+      <w:pPr>
+        <w:rPr>
+          <w:rFonts w:ascii="宋体" w:eastAsia="宋体" w:hAnsi="宋体" w:hint="eastAsia"/>
+          <w:sz w:val="24"/>
+          <w:szCs w:val="24"/>
+        </w:rPr>
+      </w:pPr>
+      <w:r>
+        <w:rPr>
+          <w:rFonts w:ascii="宋体" w:eastAsia="宋体" w:hAnsi="宋体"/>
+          <w:sz w:val="24"/>
+          <w:szCs w:val="24"/>
+        </w:rPr>
+        <w:t>2.</w:t>
+      </w:r>
+      <w:r>
+        <w:rPr>
+          <w:rFonts w:ascii="宋体" w:eastAsia="宋体" w:hAnsi="宋体" w:hint="eastAsia"/>
+          <w:sz w:val="24"/>
+          <w:szCs w:val="24"/>
+        </w:rPr>
+        <w:t>views/login_form.php</w:t>
+      </w:r>
+    </w:p>
+    <w:p>
+      <w:pPr>
+        <w:rPr>
+          <w:rFonts w:ascii="宋体" w:eastAsia="宋体" w:hAnsi="宋体"/>
+          <w:sz w:val="24"/>
+          <w:szCs w:val="24"/>
+        </w:rPr>
+      </w:pPr>
+      <w:r>
+        <w:rPr>
+          <w:rFonts w:ascii="宋体" w:eastAsia="宋体" w:hAnsi="宋体"/>
+          <w:sz w:val="24"/>
+          <w:szCs w:val="24"/>
+        </w:rPr>
+        <w:tab/>
+      </w:r>
+      <w:r>
+        <w:rPr>
+          <w:rFonts w:ascii="宋体" w:eastAsia="宋体" w:hAnsi="宋体" w:hint="eastAsia"/>
+          <w:sz w:val="24"/>
+          <w:szCs w:val="24"/>
+        </w:rPr>
+        <w:t>1.如果</w:t>
+      </w:r>
+      <w:r>
+        <w:rPr>
+          <w:rFonts w:ascii="宋体" w:eastAsia="宋体" w:hAnsi="宋体" w:hint="eastAsia"/>
+          <w:sz w:val="24"/>
+          <w:szCs w:val="24"/>
+        </w:rPr>
+        <w:t>浏览器的session有之前的login数据，直接跳转到之前的登录功能验证（controller中）</w:t>
+      </w:r>
+    </w:p>
+    <w:p>
+      <w:pPr>
+        <w:rPr>
+          <w:rFonts w:ascii="宋体" w:eastAsia="宋体" w:hAnsi="宋体" w:hint="eastAsia"/>
+          <w:sz w:val="24"/>
+          <w:szCs w:val="24"/>
+        </w:rPr>
+      </w:pPr>
       <w:bookmarkStart w:id="0" w:name="_GoBack"/>
       <w:bookmarkEnd w:id="0"/>
+    </w:p>
+    <w:p>
+      <w:pPr>
+        <w:rPr>
+          <w:rFonts w:ascii="宋体" w:eastAsia="宋体" w:hAnsi="宋体" w:hint="eastAsia"/>
+          <w:sz w:val="24"/>
+          <w:szCs w:val="24"/>
+        </w:rPr>
+      </w:pPr>
     </w:p>
     <w:sectPr>
       <w:pgSz w:w="11906" w:h="16838"/>
@@ -697,6 +2120,287 @@
     </w:p>
   </w:footnote>
 </w:footnotes>
+</file>
+
+<file path=word/numbering.xml><?xml version="1.0" encoding="utf-8"?>
+<w:numbering xmlns:wpc="http://schemas.microsoft.com/office/word/2010/wordprocessingCanvas" xmlns:cx="http://schemas.microsoft.com/office/drawing/2014/chartex" xmlns:mc="http://schemas.openxmlformats.org/markup-compatibility/2006" xmlns:o="urn:schemas-microsoft-com:office:office" xmlns:r="http://schemas.openxmlformats.org/officeDocument/2006/relationships" xmlns:m="http://schemas.openxmlformats.org/officeDocument/2006/math" xmlns:v="urn:schemas-microsoft-com:vml" xmlns:wp14="http://schemas.microsoft.com/office/word/2010/wordprocessingDrawing" xmlns:wp="http://schemas.openxmlformats.org/drawingml/2006/wordprocessingDrawing" xmlns:w10="urn:schemas-microsoft-com:office:word" xmlns:w="http://schemas.openxmlformats.org/wordprocessingml/2006/main" xmlns:w14="http://schemas.microsoft.com/office/word/2010/wordml" xmlns:w15="http://schemas.microsoft.com/office/word/2012/wordml" xmlns:w16se="http://schemas.microsoft.com/office/word/2015/wordml/symex" xmlns:wpg="http://schemas.microsoft.com/office/word/2010/wordprocessingGroup" xmlns:wpi="http://schemas.microsoft.com/office/word/2010/wordprocessingInk" xmlns:wne="http://schemas.microsoft.com/office/word/2006/wordml" xmlns:wps="http://schemas.microsoft.com/office/word/2010/wordprocessingShape" mc:Ignorable="w14 w15 w16se wp14">
+  <w:abstractNum w:abstractNumId="0" w15:restartNumberingAfterBreak="0">
+    <w:nsid w:val="169914DD"/>
+    <w:multiLevelType w:val="hybridMultilevel"/>
+    <w:tmpl w:val="B18AA642"/>
+    <w:lvl w:ilvl="0" w:tplc="7070F29A">
+      <w:start w:val="1"/>
+      <w:numFmt w:val="decimal"/>
+      <w:lvlText w:val="%1."/>
+      <w:lvlJc w:val="left"/>
+      <w:pPr>
+        <w:ind w:left="360" w:hanging="360"/>
+      </w:pPr>
+      <w:rPr>
+        <w:rFonts w:hint="default"/>
+      </w:rPr>
+    </w:lvl>
+    <w:lvl w:ilvl="1" w:tplc="04090019" w:tentative="1">
+      <w:start w:val="1"/>
+      <w:numFmt w:val="lowerLetter"/>
+      <w:lvlText w:val="%2)"/>
+      <w:lvlJc w:val="left"/>
+      <w:pPr>
+        <w:ind w:left="840" w:hanging="420"/>
+      </w:pPr>
+    </w:lvl>
+    <w:lvl w:ilvl="2" w:tplc="0409001B" w:tentative="1">
+      <w:start w:val="1"/>
+      <w:numFmt w:val="lowerRoman"/>
+      <w:lvlText w:val="%3."/>
+      <w:lvlJc w:val="right"/>
+      <w:pPr>
+        <w:ind w:left="1260" w:hanging="420"/>
+      </w:pPr>
+    </w:lvl>
+    <w:lvl w:ilvl="3" w:tplc="0409000F" w:tentative="1">
+      <w:start w:val="1"/>
+      <w:numFmt w:val="decimal"/>
+      <w:lvlText w:val="%4."/>
+      <w:lvlJc w:val="left"/>
+      <w:pPr>
+        <w:ind w:left="1680" w:hanging="420"/>
+      </w:pPr>
+    </w:lvl>
+    <w:lvl w:ilvl="4" w:tplc="04090019" w:tentative="1">
+      <w:start w:val="1"/>
+      <w:numFmt w:val="lowerLetter"/>
+      <w:lvlText w:val="%5)"/>
+      <w:lvlJc w:val="left"/>
+      <w:pPr>
+        <w:ind w:left="2100" w:hanging="420"/>
+      </w:pPr>
+    </w:lvl>
+    <w:lvl w:ilvl="5" w:tplc="0409001B" w:tentative="1">
+      <w:start w:val="1"/>
+      <w:numFmt w:val="lowerRoman"/>
+      <w:lvlText w:val="%6."/>
+      <w:lvlJc w:val="right"/>
+      <w:pPr>
+        <w:ind w:left="2520" w:hanging="420"/>
+      </w:pPr>
+    </w:lvl>
+    <w:lvl w:ilvl="6" w:tplc="0409000F" w:tentative="1">
+      <w:start w:val="1"/>
+      <w:numFmt w:val="decimal"/>
+      <w:lvlText w:val="%7."/>
+      <w:lvlJc w:val="left"/>
+      <w:pPr>
+        <w:ind w:left="2940" w:hanging="420"/>
+      </w:pPr>
+    </w:lvl>
+    <w:lvl w:ilvl="7" w:tplc="04090019" w:tentative="1">
+      <w:start w:val="1"/>
+      <w:numFmt w:val="lowerLetter"/>
+      <w:lvlText w:val="%8)"/>
+      <w:lvlJc w:val="left"/>
+      <w:pPr>
+        <w:ind w:left="3360" w:hanging="420"/>
+      </w:pPr>
+    </w:lvl>
+    <w:lvl w:ilvl="8" w:tplc="0409001B" w:tentative="1">
+      <w:start w:val="1"/>
+      <w:numFmt w:val="lowerRoman"/>
+      <w:lvlText w:val="%9."/>
+      <w:lvlJc w:val="right"/>
+      <w:pPr>
+        <w:ind w:left="3780" w:hanging="420"/>
+      </w:pPr>
+    </w:lvl>
+  </w:abstractNum>
+  <w:abstractNum w:abstractNumId="1" w15:restartNumberingAfterBreak="0">
+    <w:nsid w:val="4D167EB5"/>
+    <w:multiLevelType w:val="hybridMultilevel"/>
+    <w:tmpl w:val="33F0EEE8"/>
+    <w:lvl w:ilvl="0" w:tplc="1B607D4C">
+      <w:start w:val="1"/>
+      <w:numFmt w:val="decimal"/>
+      <w:lvlText w:val="%1."/>
+      <w:lvlJc w:val="left"/>
+      <w:pPr>
+        <w:ind w:left="1200" w:hanging="360"/>
+      </w:pPr>
+      <w:rPr>
+        <w:rFonts w:hint="default"/>
+      </w:rPr>
+    </w:lvl>
+    <w:lvl w:ilvl="1" w:tplc="04090019" w:tentative="1">
+      <w:start w:val="1"/>
+      <w:numFmt w:val="lowerLetter"/>
+      <w:lvlText w:val="%2)"/>
+      <w:lvlJc w:val="left"/>
+      <w:pPr>
+        <w:ind w:left="1680" w:hanging="420"/>
+      </w:pPr>
+    </w:lvl>
+    <w:lvl w:ilvl="2" w:tplc="0409001B" w:tentative="1">
+      <w:start w:val="1"/>
+      <w:numFmt w:val="lowerRoman"/>
+      <w:lvlText w:val="%3."/>
+      <w:lvlJc w:val="right"/>
+      <w:pPr>
+        <w:ind w:left="2100" w:hanging="420"/>
+      </w:pPr>
+    </w:lvl>
+    <w:lvl w:ilvl="3" w:tplc="0409000F" w:tentative="1">
+      <w:start w:val="1"/>
+      <w:numFmt w:val="decimal"/>
+      <w:lvlText w:val="%4."/>
+      <w:lvlJc w:val="left"/>
+      <w:pPr>
+        <w:ind w:left="2520" w:hanging="420"/>
+      </w:pPr>
+    </w:lvl>
+    <w:lvl w:ilvl="4" w:tplc="04090019" w:tentative="1">
+      <w:start w:val="1"/>
+      <w:numFmt w:val="lowerLetter"/>
+      <w:lvlText w:val="%5)"/>
+      <w:lvlJc w:val="left"/>
+      <w:pPr>
+        <w:ind w:left="2940" w:hanging="420"/>
+      </w:pPr>
+    </w:lvl>
+    <w:lvl w:ilvl="5" w:tplc="0409001B" w:tentative="1">
+      <w:start w:val="1"/>
+      <w:numFmt w:val="lowerRoman"/>
+      <w:lvlText w:val="%6."/>
+      <w:lvlJc w:val="right"/>
+      <w:pPr>
+        <w:ind w:left="3360" w:hanging="420"/>
+      </w:pPr>
+    </w:lvl>
+    <w:lvl w:ilvl="6" w:tplc="0409000F" w:tentative="1">
+      <w:start w:val="1"/>
+      <w:numFmt w:val="decimal"/>
+      <w:lvlText w:val="%7."/>
+      <w:lvlJc w:val="left"/>
+      <w:pPr>
+        <w:ind w:left="3780" w:hanging="420"/>
+      </w:pPr>
+    </w:lvl>
+    <w:lvl w:ilvl="7" w:tplc="04090019" w:tentative="1">
+      <w:start w:val="1"/>
+      <w:numFmt w:val="lowerLetter"/>
+      <w:lvlText w:val="%8)"/>
+      <w:lvlJc w:val="left"/>
+      <w:pPr>
+        <w:ind w:left="4200" w:hanging="420"/>
+      </w:pPr>
+    </w:lvl>
+    <w:lvl w:ilvl="8" w:tplc="0409001B" w:tentative="1">
+      <w:start w:val="1"/>
+      <w:numFmt w:val="lowerRoman"/>
+      <w:lvlText w:val="%9."/>
+      <w:lvlJc w:val="right"/>
+      <w:pPr>
+        <w:ind w:left="4620" w:hanging="420"/>
+      </w:pPr>
+    </w:lvl>
+  </w:abstractNum>
+  <w:abstractNum w:abstractNumId="2" w15:restartNumberingAfterBreak="0">
+    <w:nsid w:val="696E67E1"/>
+    <w:multiLevelType w:val="hybridMultilevel"/>
+    <w:tmpl w:val="DF764450"/>
+    <w:lvl w:ilvl="0" w:tplc="41CA7390">
+      <w:start w:val="1"/>
+      <w:numFmt w:val="decimal"/>
+      <w:lvlText w:val="%1."/>
+      <w:lvlJc w:val="left"/>
+      <w:pPr>
+        <w:ind w:left="1200" w:hanging="360"/>
+      </w:pPr>
+      <w:rPr>
+        <w:rFonts w:hint="default"/>
+      </w:rPr>
+    </w:lvl>
+    <w:lvl w:ilvl="1" w:tplc="04090019" w:tentative="1">
+      <w:start w:val="1"/>
+      <w:numFmt w:val="lowerLetter"/>
+      <w:lvlText w:val="%2)"/>
+      <w:lvlJc w:val="left"/>
+      <w:pPr>
+        <w:ind w:left="1680" w:hanging="420"/>
+      </w:pPr>
+    </w:lvl>
+    <w:lvl w:ilvl="2" w:tplc="0409001B" w:tentative="1">
+      <w:start w:val="1"/>
+      <w:numFmt w:val="lowerRoman"/>
+      <w:lvlText w:val="%3."/>
+      <w:lvlJc w:val="right"/>
+      <w:pPr>
+        <w:ind w:left="2100" w:hanging="420"/>
+      </w:pPr>
+    </w:lvl>
+    <w:lvl w:ilvl="3" w:tplc="0409000F" w:tentative="1">
+      <w:start w:val="1"/>
+      <w:numFmt w:val="decimal"/>
+      <w:lvlText w:val="%4."/>
+      <w:lvlJc w:val="left"/>
+      <w:pPr>
+        <w:ind w:left="2520" w:hanging="420"/>
+      </w:pPr>
+    </w:lvl>
+    <w:lvl w:ilvl="4" w:tplc="04090019" w:tentative="1">
+      <w:start w:val="1"/>
+      <w:numFmt w:val="lowerLetter"/>
+      <w:lvlText w:val="%5)"/>
+      <w:lvlJc w:val="left"/>
+      <w:pPr>
+        <w:ind w:left="2940" w:hanging="420"/>
+      </w:pPr>
+    </w:lvl>
+    <w:lvl w:ilvl="5" w:tplc="0409001B" w:tentative="1">
+      <w:start w:val="1"/>
+      <w:numFmt w:val="lowerRoman"/>
+      <w:lvlText w:val="%6."/>
+      <w:lvlJc w:val="right"/>
+      <w:pPr>
+        <w:ind w:left="3360" w:hanging="420"/>
+      </w:pPr>
+    </w:lvl>
+    <w:lvl w:ilvl="6" w:tplc="0409000F" w:tentative="1">
+      <w:start w:val="1"/>
+      <w:numFmt w:val="decimal"/>
+      <w:lvlText w:val="%7."/>
+      <w:lvlJc w:val="left"/>
+      <w:pPr>
+        <w:ind w:left="3780" w:hanging="420"/>
+      </w:pPr>
+    </w:lvl>
+    <w:lvl w:ilvl="7" w:tplc="04090019" w:tentative="1">
+      <w:start w:val="1"/>
+      <w:numFmt w:val="lowerLetter"/>
+      <w:lvlText w:val="%8)"/>
+      <w:lvlJc w:val="left"/>
+      <w:pPr>
+        <w:ind w:left="4200" w:hanging="420"/>
+      </w:pPr>
+    </w:lvl>
+    <w:lvl w:ilvl="8" w:tplc="0409001B" w:tentative="1">
+      <w:start w:val="1"/>
+      <w:numFmt w:val="lowerRoman"/>
+      <w:lvlText w:val="%9."/>
+      <w:lvlJc w:val="right"/>
+      <w:pPr>
+        <w:ind w:left="4620" w:hanging="420"/>
+      </w:pPr>
+    </w:lvl>
+  </w:abstractNum>
+  <w:num w:numId="1">
+    <w:abstractNumId w:val="0"/>
+  </w:num>
+  <w:num w:numId="2">
+    <w:abstractNumId w:val="2"/>
+  </w:num>
+  <w:num w:numId="3">
+    <w:abstractNumId w:val="1"/>
+  </w:num>
+</w:numbering>
 </file>
 
 <file path=word/styles.xml><?xml version="1.0" encoding="utf-8"?>
@@ -1186,6 +2890,16 @@
       <w:szCs w:val="18"/>
     </w:rPr>
   </w:style>
+  <w:style w:type="paragraph" w:styleId="a7">
+    <w:name w:val="List Paragraph"/>
+    <w:basedOn w:val="a"/>
+    <w:uiPriority w:val="34"/>
+    <w:qFormat/>
+    <w:rsid w:val="0049229D"/>
+    <w:pPr>
+      <w:ind w:firstLineChars="200" w:firstLine="420"/>
+    </w:pPr>
+  </w:style>
 </w:styles>
 </file>
 

--- a/CodeIgnitor学习.docx
+++ b/CodeIgnitor学习.docx
@@ -1521,7 +1521,7 @@
     <w:p>
       <w:pPr>
         <w:rPr>
-          <w:rFonts w:ascii="宋体" w:eastAsia="宋体" w:hAnsi="宋体" w:hint="eastAsia"/>
+          <w:rFonts w:ascii="宋体" w:eastAsia="宋体" w:hAnsi="宋体"/>
           <w:noProof/>
           <w:sz w:val="24"/>
           <w:szCs w:val="24"/>
@@ -1544,6 +1544,81 @@
           <w:szCs w:val="24"/>
         </w:rPr>
         <w:t>‘signup’) ==FALSE)</w:t>
+      </w:r>
+    </w:p>
+    <w:p>
+      <w:pPr>
+        <w:rPr>
+          <w:rFonts w:ascii="宋体" w:eastAsia="宋体" w:hAnsi="宋体"/>
+          <w:noProof/>
+          <w:sz w:val="24"/>
+          <w:szCs w:val="24"/>
+        </w:rPr>
+      </w:pPr>
+    </w:p>
+    <w:p>
+      <w:pPr>
+        <w:rPr>
+          <w:rFonts w:ascii="宋体" w:eastAsia="宋体" w:hAnsi="宋体"/>
+          <w:noProof/>
+          <w:sz w:val="24"/>
+          <w:szCs w:val="24"/>
+        </w:rPr>
+      </w:pPr>
+      <w:r>
+        <w:rPr>
+          <w:rFonts w:ascii="宋体" w:eastAsia="宋体" w:hAnsi="宋体" w:hint="eastAsia"/>
+          <w:noProof/>
+          <w:sz w:val="24"/>
+          <w:szCs w:val="24"/>
+        </w:rPr>
+        <w:t>validation</w:t>
+      </w:r>
+      <w:r>
+        <w:rPr>
+          <w:rFonts w:ascii="宋体" w:eastAsia="宋体" w:hAnsi="宋体"/>
+          <w:noProof/>
+          <w:sz w:val="24"/>
+          <w:szCs w:val="24"/>
+        </w:rPr>
+        <w:t>_errors(</w:t>
+      </w:r>
+      <w:r>
+        <w:rPr>
+          <w:rFonts w:ascii="宋体" w:eastAsia="宋体" w:hAnsi="宋体" w:hint="eastAsia"/>
+          <w:noProof/>
+          <w:sz w:val="24"/>
+          <w:szCs w:val="24"/>
+        </w:rPr>
+        <w:t>起始标签，结束标签</w:t>
+      </w:r>
+      <w:r>
+        <w:rPr>
+          <w:rFonts w:ascii="宋体" w:eastAsia="宋体" w:hAnsi="宋体"/>
+          <w:noProof/>
+          <w:sz w:val="24"/>
+          <w:szCs w:val="24"/>
+        </w:rPr>
+        <w:t>)</w:t>
+      </w:r>
+    </w:p>
+    <w:p>
+      <w:pPr>
+        <w:rPr>
+          <w:rFonts w:ascii="宋体" w:eastAsia="宋体" w:hAnsi="宋体" w:hint="eastAsia"/>
+          <w:noProof/>
+          <w:sz w:val="24"/>
+          <w:szCs w:val="24"/>
+        </w:rPr>
+      </w:pPr>
+      <w:r>
+        <w:rPr>
+          <w:rFonts w:ascii="宋体" w:eastAsia="宋体" w:hAnsi="宋体" w:hint="eastAsia"/>
+          <w:noProof/>
+          <w:sz w:val="24"/>
+          <w:szCs w:val="24"/>
+        </w:rPr>
+        <w:t>返回在起始标签和结束标签之间的表单验证类生成的错误信息</w:t>
       </w:r>
     </w:p>
     <w:p>
@@ -1697,7 +1772,7 @@
         <w:pStyle w:val="a7"/>
         <w:ind w:left="360" w:firstLineChars="0" w:firstLine="0"/>
         <w:rPr>
-          <w:rFonts w:ascii="宋体" w:eastAsia="宋体" w:hAnsi="宋体" w:hint="eastAsia"/>
+          <w:rFonts w:ascii="宋体" w:eastAsia="宋体" w:hAnsi="宋体"/>
           <w:sz w:val="24"/>
           <w:szCs w:val="24"/>
         </w:rPr>
@@ -1821,7 +1896,7 @@
         <w:pStyle w:val="a7"/>
         <w:ind w:left="1680" w:firstLineChars="0"/>
         <w:rPr>
-          <w:rFonts w:ascii="宋体" w:eastAsia="宋体" w:hAnsi="宋体" w:hint="eastAsia"/>
+          <w:rFonts w:ascii="宋体" w:eastAsia="宋体" w:hAnsi="宋体"/>
           <w:sz w:val="24"/>
           <w:szCs w:val="24"/>
         </w:rPr>
@@ -1913,7 +1988,16 @@
           <w:sz w:val="24"/>
           <w:szCs w:val="24"/>
         </w:rPr>
-        <w:t>:检测输入的值是否符合要求（form_validation）,若不符合要求，要求用户重新输入，如果符合要求的话，</w:t>
+        <w:t>:检测输入的值是否符合要求（form_validation）,</w:t>
+      </w:r>
+      <w:r>
+        <w:rPr>
+          <w:rFonts w:ascii="宋体" w:eastAsia="宋体" w:hAnsi="宋体" w:hint="eastAsia"/>
+          <w:sz w:val="24"/>
+          <w:szCs w:val="24"/>
+        </w:rPr>
+        <w:lastRenderedPageBreak/>
+        <w:t>若不符合要求，要求用户重新输入，如果符合要求的话，</w:t>
       </w:r>
       <w:r>
         <w:rPr>
@@ -1938,7 +2022,6 @@
           <w:sz w:val="24"/>
           <w:szCs w:val="24"/>
         </w:rPr>
-        <w:lastRenderedPageBreak/>
         <w:tab/>
       </w:r>
       <w:r>
@@ -1998,8 +2081,19 @@
     </w:p>
     <w:p>
       <w:pPr>
-        <w:rPr>
-          <w:rFonts w:ascii="宋体" w:eastAsia="宋体" w:hAnsi="宋体" w:hint="eastAsia"/>
+        <w:pStyle w:val="a7"/>
+        <w:ind w:left="1200" w:firstLineChars="0" w:firstLine="0"/>
+        <w:rPr>
+          <w:rFonts w:ascii="宋体" w:eastAsia="宋体" w:hAnsi="宋体" w:hint="eastAsia"/>
+          <w:sz w:val="24"/>
+          <w:szCs w:val="24"/>
+        </w:rPr>
+      </w:pPr>
+    </w:p>
+    <w:p>
+      <w:pPr>
+        <w:rPr>
+          <w:rFonts w:ascii="宋体" w:eastAsia="宋体" w:hAnsi="宋体"/>
           <w:sz w:val="24"/>
           <w:szCs w:val="24"/>
         </w:rPr>
@@ -2053,15 +2147,573 @@
         </w:rPr>
         <w:t>浏览器的session有之前的login数据，直接跳转到之前的登录功能验证（controller中）</w:t>
       </w:r>
-    </w:p>
-    <w:p>
-      <w:pPr>
-        <w:rPr>
-          <w:rFonts w:ascii="宋体" w:eastAsia="宋体" w:hAnsi="宋体" w:hint="eastAsia"/>
-          <w:sz w:val="24"/>
-          <w:szCs w:val="24"/>
-        </w:rPr>
-      </w:pPr>
+      <w:r>
+        <w:rPr>
+          <w:rFonts w:ascii="宋体" w:eastAsia="宋体" w:hAnsi="宋体" w:hint="eastAsia"/>
+          <w:sz w:val="24"/>
+          <w:szCs w:val="24"/>
+        </w:rPr>
+        <w:t>？？？？</w:t>
+      </w:r>
+    </w:p>
+    <w:p>
+      <w:pPr>
+        <w:rPr>
+          <w:rFonts w:ascii="宋体" w:eastAsia="宋体" w:hAnsi="宋体"/>
+          <w:sz w:val="24"/>
+          <w:szCs w:val="24"/>
+        </w:rPr>
+      </w:pPr>
+      <w:r>
+        <w:rPr>
+          <w:rFonts w:ascii="宋体" w:eastAsia="宋体" w:hAnsi="宋体"/>
+          <w:sz w:val="24"/>
+          <w:szCs w:val="24"/>
+        </w:rPr>
+        <w:tab/>
+        <w:t>2.</w:t>
+      </w:r>
+      <w:r>
+        <w:rPr>
+          <w:rFonts w:ascii="宋体" w:eastAsia="宋体" w:hAnsi="宋体" w:hint="eastAsia"/>
+          <w:sz w:val="24"/>
+          <w:szCs w:val="24"/>
+        </w:rPr>
+        <w:t>php动态加载页面（加载消息，消息在前面的controller中设置过了，并且在加载视图model的时候传入了消息）</w:t>
+      </w:r>
+    </w:p>
+    <w:p>
+      <w:pPr>
+        <w:rPr>
+          <w:rFonts w:ascii="宋体" w:eastAsia="宋体" w:hAnsi="宋体"/>
+          <w:sz w:val="24"/>
+          <w:szCs w:val="24"/>
+        </w:rPr>
+      </w:pPr>
+      <w:r>
+        <w:rPr>
+          <w:rFonts w:ascii="宋体" w:eastAsia="宋体" w:hAnsi="宋体"/>
+          <w:sz w:val="24"/>
+          <w:szCs w:val="24"/>
+        </w:rPr>
+        <w:tab/>
+        <w:t>3.</w:t>
+      </w:r>
+      <w:r>
+        <w:rPr>
+          <w:rFonts w:ascii="宋体" w:eastAsia="宋体" w:hAnsi="宋体" w:hint="eastAsia"/>
+          <w:sz w:val="24"/>
+          <w:szCs w:val="24"/>
+        </w:rPr>
+        <w:t>加载</w:t>
+      </w:r>
+      <w:r>
+        <w:rPr>
+          <w:rFonts w:ascii="宋体" w:eastAsia="宋体" w:hAnsi="宋体" w:hint="eastAsia"/>
+          <w:sz w:val="24"/>
+          <w:szCs w:val="24"/>
+        </w:rPr>
+        <w:t>登录验证的控制器函数(form_open(控制器函数))</w:t>
+      </w:r>
+    </w:p>
+    <w:p>
+      <w:pPr>
+        <w:rPr>
+          <w:rFonts w:ascii="宋体" w:eastAsia="宋体" w:hAnsi="宋体"/>
+          <w:sz w:val="24"/>
+          <w:szCs w:val="24"/>
+        </w:rPr>
+      </w:pPr>
+      <w:r>
+        <w:rPr>
+          <w:rFonts w:ascii="宋体" w:eastAsia="宋体" w:hAnsi="宋体"/>
+          <w:sz w:val="24"/>
+          <w:szCs w:val="24"/>
+        </w:rPr>
+        <w:tab/>
+        <w:t>4.</w:t>
+      </w:r>
+      <w:r>
+        <w:rPr>
+          <w:rFonts w:ascii="宋体" w:eastAsia="宋体" w:hAnsi="宋体" w:hint="eastAsia"/>
+          <w:sz w:val="24"/>
+          <w:szCs w:val="24"/>
+        </w:rPr>
+        <w:t>输出错误消息</w:t>
+      </w:r>
+    </w:p>
+    <w:p>
+      <w:pPr>
+        <w:rPr>
+          <w:rFonts w:ascii="宋体" w:eastAsia="宋体" w:hAnsi="宋体"/>
+          <w:sz w:val="24"/>
+          <w:szCs w:val="24"/>
+        </w:rPr>
+      </w:pPr>
+      <w:r>
+        <w:rPr>
+          <w:rFonts w:ascii="宋体" w:eastAsia="宋体" w:hAnsi="宋体"/>
+          <w:sz w:val="24"/>
+          <w:szCs w:val="24"/>
+        </w:rPr>
+        <w:tab/>
+        <w:t>5.</w:t>
+      </w:r>
+      <w:r>
+        <w:rPr>
+          <w:rFonts w:ascii="宋体" w:eastAsia="宋体" w:hAnsi="宋体" w:hint="eastAsia"/>
+          <w:sz w:val="24"/>
+          <w:szCs w:val="24"/>
+        </w:rPr>
+        <w:t>登录表单的界面(按钮的监听可以直接加到登陆后界面的展示，因为错误都在前面处理过了)</w:t>
+      </w:r>
+    </w:p>
+    <w:p>
+      <w:pPr>
+        <w:rPr>
+          <w:rFonts w:ascii="宋体" w:eastAsia="宋体" w:hAnsi="宋体"/>
+          <w:sz w:val="24"/>
+          <w:szCs w:val="24"/>
+        </w:rPr>
+      </w:pPr>
+      <w:r>
+        <w:rPr>
+          <w:rFonts w:ascii="宋体" w:eastAsia="宋体" w:hAnsi="宋体"/>
+          <w:sz w:val="24"/>
+          <w:szCs w:val="24"/>
+        </w:rPr>
+        <w:tab/>
+      </w:r>
+      <w:r>
+        <w:rPr>
+          <w:rFonts w:ascii="宋体" w:eastAsia="宋体" w:hAnsi="宋体" w:hint="eastAsia"/>
+          <w:sz w:val="24"/>
+          <w:szCs w:val="24"/>
+        </w:rPr>
+        <w:t>注意使用了form</w:t>
+      </w:r>
+      <w:r>
+        <w:rPr>
+          <w:rFonts w:ascii="宋体" w:eastAsia="宋体" w:hAnsi="宋体"/>
+          <w:sz w:val="24"/>
+          <w:szCs w:val="24"/>
+        </w:rPr>
+        <w:t>_open</w:t>
+      </w:r>
+      <w:r>
+        <w:rPr>
+          <w:rFonts w:ascii="宋体" w:eastAsia="宋体" w:hAnsi="宋体" w:hint="eastAsia"/>
+          <w:sz w:val="24"/>
+          <w:szCs w:val="24"/>
+        </w:rPr>
+        <w:t>要配套使用form_close()</w:t>
+      </w:r>
+    </w:p>
+    <w:p>
+      <w:pPr>
+        <w:rPr>
+          <w:rFonts w:ascii="宋体" w:eastAsia="宋体" w:hAnsi="宋体" w:hint="eastAsia"/>
+          <w:sz w:val="24"/>
+          <w:szCs w:val="24"/>
+        </w:rPr>
+      </w:pPr>
+    </w:p>
+    <w:p>
+      <w:pPr>
+        <w:rPr>
+          <w:rFonts w:ascii="宋体" w:eastAsia="宋体" w:hAnsi="宋体" w:hint="eastAsia"/>
+          <w:sz w:val="24"/>
+          <w:szCs w:val="24"/>
+        </w:rPr>
+      </w:pPr>
+      <w:r>
+        <w:rPr>
+          <w:rFonts w:ascii="宋体" w:eastAsia="宋体" w:hAnsi="宋体"/>
+          <w:sz w:val="24"/>
+          <w:szCs w:val="24"/>
+        </w:rPr>
+        <w:t>3.</w:t>
+      </w:r>
+      <w:r>
+        <w:rPr>
+          <w:rFonts w:ascii="宋体" w:eastAsia="宋体" w:hAnsi="宋体" w:hint="eastAsia"/>
+          <w:sz w:val="24"/>
+          <w:szCs w:val="24"/>
+        </w:rPr>
+        <w:t>views/registration_form.php</w:t>
+      </w:r>
+    </w:p>
+    <w:p>
+      <w:pPr>
+        <w:rPr>
+          <w:rFonts w:ascii="宋体" w:eastAsia="宋体" w:hAnsi="宋体" w:hint="eastAsia"/>
+          <w:sz w:val="24"/>
+          <w:szCs w:val="24"/>
+        </w:rPr>
+      </w:pPr>
+      <w:r>
+        <w:rPr>
+          <w:rFonts w:ascii="宋体" w:eastAsia="宋体" w:hAnsi="宋体" w:hint="eastAsia"/>
+          <w:sz w:val="24"/>
+          <w:szCs w:val="24"/>
+        </w:rPr>
+        <w:t xml:space="preserve"> </w:t>
+      </w:r>
+      <w:r>
+        <w:rPr>
+          <w:rFonts w:ascii="宋体" w:eastAsia="宋体" w:hAnsi="宋体" w:hint="eastAsia"/>
+          <w:sz w:val="24"/>
+          <w:szCs w:val="24"/>
+        </w:rPr>
+        <w:tab/>
+      </w:r>
+      <w:r>
+        <w:rPr>
+          <w:rFonts w:ascii="宋体" w:eastAsia="宋体" w:hAnsi="宋体"/>
+          <w:sz w:val="24"/>
+          <w:szCs w:val="24"/>
+        </w:rPr>
+        <w:t>1.</w:t>
+      </w:r>
+      <w:r>
+        <w:rPr>
+          <w:rFonts w:ascii="宋体" w:eastAsia="宋体" w:hAnsi="宋体" w:hint="eastAsia"/>
+          <w:sz w:val="24"/>
+          <w:szCs w:val="24"/>
+        </w:rPr>
+        <w:t>同2(1)</w:t>
+      </w:r>
+    </w:p>
+    <w:p>
+      <w:pPr>
+        <w:rPr>
+          <w:rFonts w:ascii="宋体" w:eastAsia="宋体" w:hAnsi="宋体"/>
+          <w:sz w:val="24"/>
+          <w:szCs w:val="24"/>
+        </w:rPr>
+      </w:pPr>
+      <w:r>
+        <w:rPr>
+          <w:rFonts w:ascii="宋体" w:eastAsia="宋体" w:hAnsi="宋体"/>
+          <w:sz w:val="24"/>
+          <w:szCs w:val="24"/>
+        </w:rPr>
+        <w:tab/>
+        <w:t>2.</w:t>
+      </w:r>
+      <w:r>
+        <w:rPr>
+          <w:rFonts w:ascii="宋体" w:eastAsia="宋体" w:hAnsi="宋体" w:hint="eastAsia"/>
+          <w:sz w:val="24"/>
+          <w:szCs w:val="24"/>
+        </w:rPr>
+        <w:t>首先打印表单错误信息(validation_errors)</w:t>
+      </w:r>
+    </w:p>
+    <w:p>
+      <w:pPr>
+        <w:rPr>
+          <w:rFonts w:ascii="宋体" w:eastAsia="宋体" w:hAnsi="宋体"/>
+          <w:sz w:val="24"/>
+          <w:szCs w:val="24"/>
+        </w:rPr>
+      </w:pPr>
+      <w:r>
+        <w:rPr>
+          <w:rFonts w:ascii="宋体" w:eastAsia="宋体" w:hAnsi="宋体"/>
+          <w:sz w:val="24"/>
+          <w:szCs w:val="24"/>
+        </w:rPr>
+        <w:tab/>
+        <w:t>3.form_open(</w:t>
+      </w:r>
+      <w:r>
+        <w:rPr>
+          <w:rFonts w:ascii="宋体" w:eastAsia="宋体" w:hAnsi="宋体" w:hint="eastAsia"/>
+          <w:sz w:val="24"/>
+          <w:szCs w:val="24"/>
+        </w:rPr>
+        <w:t>控制器的注册函数)</w:t>
+      </w:r>
+    </w:p>
+    <w:p>
+      <w:pPr>
+        <w:rPr>
+          <w:rFonts w:ascii="宋体" w:eastAsia="宋体" w:hAnsi="宋体"/>
+          <w:sz w:val="24"/>
+          <w:szCs w:val="24"/>
+        </w:rPr>
+      </w:pPr>
+      <w:r>
+        <w:rPr>
+          <w:rFonts w:ascii="宋体" w:eastAsia="宋体" w:hAnsi="宋体"/>
+          <w:sz w:val="24"/>
+          <w:szCs w:val="24"/>
+        </w:rPr>
+        <w:tab/>
+        <w:t>4.</w:t>
+      </w:r>
+      <w:r>
+        <w:rPr>
+          <w:rFonts w:ascii="宋体" w:eastAsia="宋体" w:hAnsi="宋体" w:hint="eastAsia"/>
+          <w:sz w:val="24"/>
+          <w:szCs w:val="24"/>
+        </w:rPr>
+        <w:t>打印具体注册过程中的错误函数（具体同2.2）</w:t>
+      </w:r>
+    </w:p>
+    <w:p>
+      <w:pPr>
+        <w:rPr>
+          <w:rFonts w:ascii="宋体" w:eastAsia="宋体" w:hAnsi="宋体"/>
+          <w:sz w:val="24"/>
+          <w:szCs w:val="24"/>
+        </w:rPr>
+      </w:pPr>
+      <w:r>
+        <w:rPr>
+          <w:rFonts w:ascii="宋体" w:eastAsia="宋体" w:hAnsi="宋体"/>
+          <w:sz w:val="24"/>
+          <w:szCs w:val="24"/>
+        </w:rPr>
+        <w:tab/>
+        <w:t>5.</w:t>
+      </w:r>
+      <w:r>
+        <w:rPr>
+          <w:rFonts w:ascii="宋体" w:eastAsia="宋体" w:hAnsi="宋体" w:hint="eastAsia"/>
+          <w:sz w:val="24"/>
+          <w:szCs w:val="24"/>
+        </w:rPr>
+        <w:t>注册表单的界面</w:t>
+      </w:r>
+    </w:p>
+    <w:p>
+      <w:pPr>
+        <w:rPr>
+          <w:rFonts w:ascii="宋体" w:eastAsia="宋体" w:hAnsi="宋体"/>
+          <w:sz w:val="24"/>
+          <w:szCs w:val="24"/>
+        </w:rPr>
+      </w:pPr>
+    </w:p>
+    <w:p>
+      <w:pPr>
+        <w:rPr>
+          <w:rFonts w:ascii="宋体" w:eastAsia="宋体" w:hAnsi="宋体"/>
+          <w:sz w:val="24"/>
+          <w:szCs w:val="24"/>
+        </w:rPr>
+      </w:pPr>
+      <w:r>
+        <w:rPr>
+          <w:rFonts w:ascii="宋体" w:eastAsia="宋体" w:hAnsi="宋体"/>
+          <w:sz w:val="24"/>
+          <w:szCs w:val="24"/>
+        </w:rPr>
+        <w:t>3.</w:t>
+      </w:r>
+      <w:r>
+        <w:rPr>
+          <w:rFonts w:ascii="宋体" w:eastAsia="宋体" w:hAnsi="宋体" w:hint="eastAsia"/>
+          <w:sz w:val="24"/>
+          <w:szCs w:val="24"/>
+        </w:rPr>
+        <w:t>views</w:t>
+      </w:r>
+      <w:r>
+        <w:rPr>
+          <w:rFonts w:ascii="宋体" w:eastAsia="宋体" w:hAnsi="宋体"/>
+          <w:sz w:val="24"/>
+          <w:szCs w:val="24"/>
+        </w:rPr>
+        <w:t>/admin_page.php</w:t>
+      </w:r>
+      <w:r>
+        <w:rPr>
+          <w:rFonts w:ascii="宋体" w:eastAsia="宋体" w:hAnsi="宋体" w:hint="eastAsia"/>
+          <w:sz w:val="24"/>
+          <w:szCs w:val="24"/>
+        </w:rPr>
+        <w:t>(登陆成功后显示的界面)</w:t>
+      </w:r>
+    </w:p>
+    <w:p>
+      <w:pPr>
+        <w:rPr>
+          <w:rFonts w:ascii="宋体" w:eastAsia="宋体" w:hAnsi="宋体"/>
+          <w:sz w:val="24"/>
+          <w:szCs w:val="24"/>
+        </w:rPr>
+      </w:pPr>
+      <w:r>
+        <w:rPr>
+          <w:rFonts w:ascii="宋体" w:eastAsia="宋体" w:hAnsi="宋体"/>
+          <w:sz w:val="24"/>
+          <w:szCs w:val="24"/>
+        </w:rPr>
+        <w:tab/>
+        <w:t>1.</w:t>
+      </w:r>
+      <w:r>
+        <w:rPr>
+          <w:rFonts w:ascii="宋体" w:eastAsia="宋体" w:hAnsi="宋体" w:hint="eastAsia"/>
+          <w:sz w:val="24"/>
+          <w:szCs w:val="24"/>
+        </w:rPr>
+        <w:t>如果浏览器的session中有之前的login数据，可以直接从session中拿到对应的username并显示，如果没有的话header(</w:t>
+      </w:r>
+      <w:r>
+        <w:rPr>
+          <w:rFonts w:ascii="宋体" w:eastAsia="宋体" w:hAnsi="宋体"/>
+          <w:sz w:val="24"/>
+          <w:szCs w:val="24"/>
+        </w:rPr>
+        <w:t>“location:login”)???</w:t>
+      </w:r>
+    </w:p>
+    <w:p>
+      <w:pPr>
+        <w:pStyle w:val="a7"/>
+        <w:numPr>
+          <w:ilvl w:val="0"/>
+          <w:numId w:val="4"/>
+        </w:numPr>
+        <w:ind w:firstLineChars="0"/>
+        <w:rPr>
+          <w:rFonts w:ascii="宋体" w:eastAsia="宋体" w:hAnsi="宋体"/>
+          <w:sz w:val="24"/>
+          <w:szCs w:val="24"/>
+        </w:rPr>
+      </w:pPr>
+      <w:r>
+        <w:rPr>
+          <w:rFonts w:ascii="宋体" w:eastAsia="宋体" w:hAnsi="宋体" w:hint="eastAsia"/>
+          <w:sz w:val="24"/>
+          <w:szCs w:val="24"/>
+        </w:rPr>
+        <w:t>主页面显示，要提供一个logout连接？？</w:t>
+      </w:r>
+    </w:p>
+    <w:p>
+      <w:pPr>
+        <w:rPr>
+          <w:rFonts w:ascii="宋体" w:eastAsia="宋体" w:hAnsi="宋体"/>
+          <w:sz w:val="24"/>
+          <w:szCs w:val="24"/>
+        </w:rPr>
+      </w:pPr>
+    </w:p>
+    <w:p>
+      <w:pPr>
+        <w:rPr>
+          <w:rFonts w:ascii="宋体" w:eastAsia="宋体" w:hAnsi="宋体"/>
+          <w:sz w:val="24"/>
+          <w:szCs w:val="24"/>
+        </w:rPr>
+      </w:pPr>
+      <w:r>
+        <w:rPr>
+          <w:rFonts w:ascii="宋体" w:eastAsia="宋体" w:hAnsi="宋体"/>
+          <w:sz w:val="24"/>
+          <w:szCs w:val="24"/>
+        </w:rPr>
+        <w:t>3.</w:t>
+      </w:r>
+      <w:r>
+        <w:rPr>
+          <w:rFonts w:ascii="宋体" w:eastAsia="宋体" w:hAnsi="宋体" w:hint="eastAsia"/>
+          <w:sz w:val="24"/>
+          <w:szCs w:val="24"/>
+        </w:rPr>
+        <w:t>models/lo</w:t>
+      </w:r>
+      <w:r>
+        <w:rPr>
+          <w:rFonts w:ascii="宋体" w:eastAsia="宋体" w:hAnsi="宋体"/>
+          <w:sz w:val="24"/>
+          <w:szCs w:val="24"/>
+        </w:rPr>
+        <w:t>gin_database.php</w:t>
+      </w:r>
+    </w:p>
+    <w:p>
+      <w:pPr>
+        <w:rPr>
+          <w:rFonts w:ascii="宋体" w:eastAsia="宋体" w:hAnsi="宋体" w:hint="eastAsia"/>
+          <w:sz w:val="24"/>
+          <w:szCs w:val="24"/>
+        </w:rPr>
+      </w:pPr>
+      <w:r>
+        <w:rPr>
+          <w:rFonts w:ascii="宋体" w:eastAsia="宋体" w:hAnsi="宋体"/>
+          <w:sz w:val="24"/>
+          <w:szCs w:val="24"/>
+        </w:rPr>
+        <w:tab/>
+        <w:t>1.</w:t>
+      </w:r>
+      <w:r>
+        <w:rPr>
+          <w:rFonts w:ascii="宋体" w:eastAsia="宋体" w:hAnsi="宋体" w:hint="eastAsia"/>
+          <w:sz w:val="24"/>
+          <w:szCs w:val="24"/>
+        </w:rPr>
+        <w:t>注册时需要验证用户名是否已经被占用，registration_insert()</w:t>
+      </w:r>
+    </w:p>
+    <w:p>
+      <w:pPr>
+        <w:rPr>
+          <w:rFonts w:ascii="宋体" w:eastAsia="宋体" w:hAnsi="宋体"/>
+          <w:sz w:val="24"/>
+          <w:szCs w:val="24"/>
+        </w:rPr>
+      </w:pPr>
+      <w:r>
+        <w:rPr>
+          <w:rFonts w:ascii="宋体" w:eastAsia="宋体" w:hAnsi="宋体"/>
+          <w:sz w:val="24"/>
+          <w:szCs w:val="24"/>
+        </w:rPr>
+        <w:tab/>
+        <w:t>2.</w:t>
+      </w:r>
+      <w:r>
+        <w:rPr>
+          <w:rFonts w:ascii="宋体" w:eastAsia="宋体" w:hAnsi="宋体" w:hint="eastAsia"/>
+          <w:sz w:val="24"/>
+          <w:szCs w:val="24"/>
+        </w:rPr>
+        <w:t>登录信息</w:t>
+      </w:r>
+    </w:p>
+    <w:p>
+      <w:pPr>
+        <w:rPr>
+          <w:rFonts w:ascii="宋体" w:eastAsia="宋体" w:hAnsi="宋体" w:hint="eastAsia"/>
+          <w:sz w:val="24"/>
+          <w:szCs w:val="24"/>
+        </w:rPr>
+      </w:pPr>
+      <w:r>
+        <w:rPr>
+          <w:rFonts w:ascii="宋体" w:eastAsia="宋体" w:hAnsi="宋体"/>
+          <w:sz w:val="24"/>
+          <w:szCs w:val="24"/>
+        </w:rPr>
+        <w:tab/>
+        <w:t>3.</w:t>
+      </w:r>
+      <w:r>
+        <w:rPr>
+          <w:rFonts w:ascii="宋体" w:eastAsia="宋体" w:hAnsi="宋体" w:hint="eastAsia"/>
+          <w:sz w:val="24"/>
+          <w:szCs w:val="24"/>
+        </w:rPr>
+        <w:t>读取用户信息</w:t>
+      </w:r>
       <w:bookmarkStart w:id="0" w:name="_GoBack"/>
       <w:bookmarkEnd w:id="0"/>
     </w:p>
@@ -2069,6 +2721,23 @@
       <w:pPr>
         <w:rPr>
           <w:rFonts w:ascii="宋体" w:eastAsia="宋体" w:hAnsi="宋体" w:hint="eastAsia"/>
+          <w:sz w:val="24"/>
+          <w:szCs w:val="24"/>
+        </w:rPr>
+      </w:pPr>
+      <w:r>
+        <w:rPr>
+          <w:rFonts w:ascii="宋体" w:eastAsia="宋体" w:hAnsi="宋体"/>
+          <w:sz w:val="24"/>
+          <w:szCs w:val="24"/>
+        </w:rPr>
+        <w:tab/>
+      </w:r>
+    </w:p>
+    <w:p>
+      <w:pPr>
+        <w:rPr>
+          <w:rFonts w:ascii="宋体" w:eastAsia="宋体" w:hAnsi="宋体"/>
           <w:sz w:val="24"/>
           <w:szCs w:val="24"/>
         </w:rPr>
@@ -2214,16 +2883,16 @@
     </w:lvl>
   </w:abstractNum>
   <w:abstractNum w:abstractNumId="1" w15:restartNumberingAfterBreak="0">
-    <w:nsid w:val="4D167EB5"/>
+    <w:nsid w:val="2EA34CD1"/>
     <w:multiLevelType w:val="hybridMultilevel"/>
-    <w:tmpl w:val="33F0EEE8"/>
-    <w:lvl w:ilvl="0" w:tplc="1B607D4C">
-      <w:start w:val="1"/>
+    <w:tmpl w:val="8A1001F2"/>
+    <w:lvl w:ilvl="0" w:tplc="3B661588">
+      <w:start w:val="2"/>
       <w:numFmt w:val="decimal"/>
-      <w:lvlText w:val="%1."/>
+      <w:lvlText w:val="%1．"/>
       <w:lvlJc w:val="left"/>
       <w:pPr>
-        <w:ind w:left="1200" w:hanging="360"/>
+        <w:ind w:left="780" w:hanging="360"/>
       </w:pPr>
       <w:rPr>
         <w:rFonts w:hint="default"/>
@@ -2235,7 +2904,7 @@
       <w:lvlText w:val="%2)"/>
       <w:lvlJc w:val="left"/>
       <w:pPr>
-        <w:ind w:left="1680" w:hanging="420"/>
+        <w:ind w:left="1260" w:hanging="420"/>
       </w:pPr>
     </w:lvl>
     <w:lvl w:ilvl="2" w:tplc="0409001B" w:tentative="1">
@@ -2244,7 +2913,7 @@
       <w:lvlText w:val="%3."/>
       <w:lvlJc w:val="right"/>
       <w:pPr>
-        <w:ind w:left="2100" w:hanging="420"/>
+        <w:ind w:left="1680" w:hanging="420"/>
       </w:pPr>
     </w:lvl>
     <w:lvl w:ilvl="3" w:tplc="0409000F" w:tentative="1">
@@ -2253,7 +2922,7 @@
       <w:lvlText w:val="%4."/>
       <w:lvlJc w:val="left"/>
       <w:pPr>
-        <w:ind w:left="2520" w:hanging="420"/>
+        <w:ind w:left="2100" w:hanging="420"/>
       </w:pPr>
     </w:lvl>
     <w:lvl w:ilvl="4" w:tplc="04090019" w:tentative="1">
@@ -2262,7 +2931,7 @@
       <w:lvlText w:val="%5)"/>
       <w:lvlJc w:val="left"/>
       <w:pPr>
-        <w:ind w:left="2940" w:hanging="420"/>
+        <w:ind w:left="2520" w:hanging="420"/>
       </w:pPr>
     </w:lvl>
     <w:lvl w:ilvl="5" w:tplc="0409001B" w:tentative="1">
@@ -2271,7 +2940,7 @@
       <w:lvlText w:val="%6."/>
       <w:lvlJc w:val="right"/>
       <w:pPr>
-        <w:ind w:left="3360" w:hanging="420"/>
+        <w:ind w:left="2940" w:hanging="420"/>
       </w:pPr>
     </w:lvl>
     <w:lvl w:ilvl="6" w:tplc="0409000F" w:tentative="1">
@@ -2280,7 +2949,7 @@
       <w:lvlText w:val="%7."/>
       <w:lvlJc w:val="left"/>
       <w:pPr>
-        <w:ind w:left="3780" w:hanging="420"/>
+        <w:ind w:left="3360" w:hanging="420"/>
       </w:pPr>
     </w:lvl>
     <w:lvl w:ilvl="7" w:tplc="04090019" w:tentative="1">
@@ -2289,7 +2958,7 @@
       <w:lvlText w:val="%8)"/>
       <w:lvlJc w:val="left"/>
       <w:pPr>
-        <w:ind w:left="4200" w:hanging="420"/>
+        <w:ind w:left="3780" w:hanging="420"/>
       </w:pPr>
     </w:lvl>
     <w:lvl w:ilvl="8" w:tplc="0409001B" w:tentative="1">
@@ -2298,15 +2967,15 @@
       <w:lvlText w:val="%9."/>
       <w:lvlJc w:val="right"/>
       <w:pPr>
-        <w:ind w:left="4620" w:hanging="420"/>
+        <w:ind w:left="4200" w:hanging="420"/>
       </w:pPr>
     </w:lvl>
   </w:abstractNum>
   <w:abstractNum w:abstractNumId="2" w15:restartNumberingAfterBreak="0">
-    <w:nsid w:val="696E67E1"/>
+    <w:nsid w:val="4D167EB5"/>
     <w:multiLevelType w:val="hybridMultilevel"/>
-    <w:tmpl w:val="DF764450"/>
-    <w:lvl w:ilvl="0" w:tplc="41CA7390">
+    <w:tmpl w:val="33F0EEE8"/>
+    <w:lvl w:ilvl="0" w:tplc="1B607D4C">
       <w:start w:val="1"/>
       <w:numFmt w:val="decimal"/>
       <w:lvlText w:val="%1."/>
@@ -2391,13 +3060,105 @@
       </w:pPr>
     </w:lvl>
   </w:abstractNum>
+  <w:abstractNum w:abstractNumId="3" w15:restartNumberingAfterBreak="0">
+    <w:nsid w:val="696E67E1"/>
+    <w:multiLevelType w:val="hybridMultilevel"/>
+    <w:tmpl w:val="DF764450"/>
+    <w:lvl w:ilvl="0" w:tplc="41CA7390">
+      <w:start w:val="1"/>
+      <w:numFmt w:val="decimal"/>
+      <w:lvlText w:val="%1."/>
+      <w:lvlJc w:val="left"/>
+      <w:pPr>
+        <w:ind w:left="1200" w:hanging="360"/>
+      </w:pPr>
+      <w:rPr>
+        <w:rFonts w:hint="default"/>
+      </w:rPr>
+    </w:lvl>
+    <w:lvl w:ilvl="1" w:tplc="04090019" w:tentative="1">
+      <w:start w:val="1"/>
+      <w:numFmt w:val="lowerLetter"/>
+      <w:lvlText w:val="%2)"/>
+      <w:lvlJc w:val="left"/>
+      <w:pPr>
+        <w:ind w:left="1680" w:hanging="420"/>
+      </w:pPr>
+    </w:lvl>
+    <w:lvl w:ilvl="2" w:tplc="0409001B" w:tentative="1">
+      <w:start w:val="1"/>
+      <w:numFmt w:val="lowerRoman"/>
+      <w:lvlText w:val="%3."/>
+      <w:lvlJc w:val="right"/>
+      <w:pPr>
+        <w:ind w:left="2100" w:hanging="420"/>
+      </w:pPr>
+    </w:lvl>
+    <w:lvl w:ilvl="3" w:tplc="0409000F" w:tentative="1">
+      <w:start w:val="1"/>
+      <w:numFmt w:val="decimal"/>
+      <w:lvlText w:val="%4."/>
+      <w:lvlJc w:val="left"/>
+      <w:pPr>
+        <w:ind w:left="2520" w:hanging="420"/>
+      </w:pPr>
+    </w:lvl>
+    <w:lvl w:ilvl="4" w:tplc="04090019" w:tentative="1">
+      <w:start w:val="1"/>
+      <w:numFmt w:val="lowerLetter"/>
+      <w:lvlText w:val="%5)"/>
+      <w:lvlJc w:val="left"/>
+      <w:pPr>
+        <w:ind w:left="2940" w:hanging="420"/>
+      </w:pPr>
+    </w:lvl>
+    <w:lvl w:ilvl="5" w:tplc="0409001B" w:tentative="1">
+      <w:start w:val="1"/>
+      <w:numFmt w:val="lowerRoman"/>
+      <w:lvlText w:val="%6."/>
+      <w:lvlJc w:val="right"/>
+      <w:pPr>
+        <w:ind w:left="3360" w:hanging="420"/>
+      </w:pPr>
+    </w:lvl>
+    <w:lvl w:ilvl="6" w:tplc="0409000F" w:tentative="1">
+      <w:start w:val="1"/>
+      <w:numFmt w:val="decimal"/>
+      <w:lvlText w:val="%7."/>
+      <w:lvlJc w:val="left"/>
+      <w:pPr>
+        <w:ind w:left="3780" w:hanging="420"/>
+      </w:pPr>
+    </w:lvl>
+    <w:lvl w:ilvl="7" w:tplc="04090019" w:tentative="1">
+      <w:start w:val="1"/>
+      <w:numFmt w:val="lowerLetter"/>
+      <w:lvlText w:val="%8)"/>
+      <w:lvlJc w:val="left"/>
+      <w:pPr>
+        <w:ind w:left="4200" w:hanging="420"/>
+      </w:pPr>
+    </w:lvl>
+    <w:lvl w:ilvl="8" w:tplc="0409001B" w:tentative="1">
+      <w:start w:val="1"/>
+      <w:numFmt w:val="lowerRoman"/>
+      <w:lvlText w:val="%9."/>
+      <w:lvlJc w:val="right"/>
+      <w:pPr>
+        <w:ind w:left="4620" w:hanging="420"/>
+      </w:pPr>
+    </w:lvl>
+  </w:abstractNum>
   <w:num w:numId="1">
     <w:abstractNumId w:val="0"/>
   </w:num>
   <w:num w:numId="2">
+    <w:abstractNumId w:val="3"/>
+  </w:num>
+  <w:num w:numId="3">
     <w:abstractNumId w:val="2"/>
   </w:num>
-  <w:num w:numId="3">
+  <w:num w:numId="4">
     <w:abstractNumId w:val="1"/>
   </w:num>
 </w:numbering>
